--- a/css选择器学习.docx
+++ b/css选择器学习.docx
@@ -16,19 +16,37 @@
           <w:szCs w:val="30"/>
         </w:rPr>
       </w:pPr>
-      <w:hyperlink r:id="rId5" w:history="1">
-        <w:r>
-          <w:rPr>
-            <w:rFonts w:ascii="Helvetica" w:eastAsia="宋体" w:hAnsi="Helvetica" w:cs="Helvetica"/>
-            <w:color w:val="FFFFFF"/>
-            <w:kern w:val="36"/>
-            <w:sz w:val="30"/>
-            <w:szCs w:val="30"/>
-            <w:u w:val="single"/>
-          </w:rPr>
-          <w:t>知识补全计划</w:t>
-        </w:r>
-      </w:hyperlink>
+      <w:r>
+        <w:fldChar w:fldCharType="begin"/>
+      </w:r>
+      <w:r>
+        <w:instrText xml:space="preserve"> HYPERLINK "https://www.cnblogs.com/progor/" </w:instrText>
+      </w:r>
+      <w:r>
+        <w:fldChar w:fldCharType="separate"/>
+      </w:r>
+      <w:r>
+        <w:rPr>
+          <w:rFonts w:ascii="Helvetica" w:eastAsia="宋体" w:hAnsi="Helvetica" w:cs="Helvetica"/>
+          <w:color w:val="FFFFFF"/>
+          <w:kern w:val="36"/>
+          <w:sz w:val="30"/>
+          <w:szCs w:val="30"/>
+          <w:u w:val="single"/>
+        </w:rPr>
+        <w:t>知识补全计划</w:t>
+      </w:r>
+      <w:r>
+        <w:rPr>
+          <w:rFonts w:ascii="Helvetica" w:eastAsia="宋体" w:hAnsi="Helvetica" w:cs="Helvetica"/>
+          <w:color w:val="FFFFFF"/>
+          <w:kern w:val="36"/>
+          <w:sz w:val="30"/>
+          <w:szCs w:val="30"/>
+          <w:u w:val="single"/>
+        </w:rPr>
+        <w:fldChar w:fldCharType="end"/>
+      </w:r>
     </w:p>
     <w:p>
       <w:pPr>
@@ -159,7 +177,7 @@
           <w:szCs w:val="20"/>
         </w:rPr>
       </w:pPr>
-      <w:hyperlink r:id="rId6" w:history="1">
+      <w:hyperlink r:id="rId5" w:history="1">
         <w:r>
           <w:rPr>
             <w:rFonts w:ascii="Helvetica" w:eastAsia="宋体" w:hAnsi="Helvetica" w:cs="Helvetica"/>
@@ -214,7 +232,7 @@
           <w:szCs w:val="20"/>
         </w:rPr>
       </w:pPr>
-      <w:hyperlink r:id="rId7" w:history="1">
+      <w:hyperlink r:id="rId6" w:history="1">
         <w:r>
           <w:rPr>
             <w:rFonts w:ascii="Helvetica" w:eastAsia="宋体" w:hAnsi="Helvetica" w:cs="Helvetica"/>
@@ -318,7 +336,7 @@
           <w:szCs w:val="21"/>
         </w:rPr>
       </w:pPr>
-      <w:hyperlink r:id="rId8" w:history="1">
+      <w:hyperlink r:id="rId7" w:history="1">
         <w:r>
           <w:rPr>
             <w:rFonts w:ascii="Helvetica" w:eastAsia="宋体" w:hAnsi="Helvetica" w:cs="Helvetica"/>
@@ -368,18 +386,6 @@
           <w:t>选择器学习</w:t>
         </w:r>
       </w:hyperlink>
-      <w:r>
-        <w:rPr>
-          <w:rFonts w:ascii="Helvetica" w:eastAsia="宋体" w:hAnsi="Helvetica" w:cs="Helvetica" w:hint="eastAsia"/>
-          <w:b/>
-          <w:bCs/>
-          <w:color w:val="444444"/>
-          <w:kern w:val="36"/>
-          <w:szCs w:val="21"/>
-          <w:u w:val="single"/>
-        </w:rPr>
-        <w:t>g</w:t>
-      </w:r>
       <w:bookmarkStart w:id="0" w:name="_GoBack"/>
       <w:bookmarkEnd w:id="0"/>
     </w:p>
@@ -519,7 +525,29 @@
           <w:sz w:val="20"/>
           <w:szCs w:val="20"/>
         </w:rPr>
-        <w:t>什么是css选择器</w:t>
+        <w:t>什么是</w:t>
+      </w:r>
+      <w:proofErr w:type="spellStart"/>
+      <w:r>
+        <w:rPr>
+          <w:rFonts w:ascii="微软雅黑" w:eastAsia="微软雅黑" w:hAnsi="微软雅黑" w:cs="Helvetica" w:hint="eastAsia"/>
+          <w:color w:val="000000"/>
+          <w:kern w:val="0"/>
+          <w:sz w:val="20"/>
+          <w:szCs w:val="20"/>
+        </w:rPr>
+        <w:t>css</w:t>
+      </w:r>
+      <w:proofErr w:type="spellEnd"/>
+      <w:r>
+        <w:rPr>
+          <w:rFonts w:ascii="微软雅黑" w:eastAsia="微软雅黑" w:hAnsi="微软雅黑" w:cs="Helvetica" w:hint="eastAsia"/>
+          <w:color w:val="000000"/>
+          <w:kern w:val="0"/>
+          <w:sz w:val="20"/>
+          <w:szCs w:val="20"/>
+        </w:rPr>
+        <w:t>选择器</w:t>
       </w:r>
     </w:p>
     <w:p>
@@ -1113,168 +1141,276 @@
           <w:sz w:val="42"/>
           <w:szCs w:val="42"/>
         </w:rPr>
-        <w:t>什么是css选择器：</w:t>
-      </w:r>
-    </w:p>
-    <w:p>
-      <w:pPr>
-        <w:widowControl/>
-        <w:shd w:val="clear" w:color="auto" w:fill="F5F5F5"/>
-        <w:wordWrap w:val="0"/>
-        <w:spacing w:before="150" w:after="150"/>
-        <w:jc w:val="left"/>
-        <w:rPr>
-          <w:rFonts w:ascii="Helvetica" w:eastAsia="宋体" w:hAnsi="Helvetica" w:cs="Helvetica"/>
-          <w:color w:val="000000"/>
-          <w:kern w:val="0"/>
-          <w:sz w:val="20"/>
-          <w:szCs w:val="20"/>
-        </w:rPr>
-      </w:pPr>
-      <w:r>
-        <w:rPr>
-          <w:rFonts w:ascii="Helvetica" w:eastAsia="宋体" w:hAnsi="Helvetica" w:cs="Helvetica"/>
-          <w:color w:val="000000"/>
-          <w:kern w:val="0"/>
-          <w:sz w:val="20"/>
-          <w:szCs w:val="20"/>
-        </w:rPr>
-        <w:t> </w:t>
-      </w:r>
-    </w:p>
-    <w:p>
-      <w:pPr>
-        <w:widowControl/>
-        <w:shd w:val="clear" w:color="auto" w:fill="DA6931"/>
-        <w:wordWrap w:val="0"/>
-        <w:jc w:val="left"/>
-        <w:outlineLvl w:val="1"/>
-        <w:rPr>
-          <w:rFonts w:ascii="Helvetica" w:eastAsia="宋体" w:hAnsi="Helvetica" w:cs="Helvetica"/>
-          <w:b/>
-          <w:bCs/>
-          <w:color w:val="000000"/>
-          <w:kern w:val="0"/>
-          <w:sz w:val="32"/>
-          <w:szCs w:val="32"/>
-        </w:rPr>
-      </w:pPr>
+        <w:t>什么是</w:t>
+      </w:r>
+      <w:proofErr w:type="spellStart"/>
       <w:r>
         <w:rPr>
           <w:rFonts w:ascii="微软雅黑" w:eastAsia="微软雅黑" w:hAnsi="微软雅黑" w:cs="Helvetica" w:hint="eastAsia"/>
           <w:b/>
           <w:bCs/>
-          <w:color w:val="000000"/>
-          <w:kern w:val="0"/>
-          <w:sz w:val="32"/>
-          <w:szCs w:val="32"/>
-        </w:rPr>
-        <w:t>介绍：</w:t>
-      </w:r>
-    </w:p>
-    <w:p>
-      <w:pPr>
-        <w:widowControl/>
-        <w:shd w:val="clear" w:color="auto" w:fill="F5F5F5"/>
-        <w:wordWrap w:val="0"/>
-        <w:jc w:val="left"/>
-        <w:rPr>
-          <w:rFonts w:ascii="Helvetica" w:eastAsia="宋体" w:hAnsi="Helvetica" w:cs="Helvetica"/>
-          <w:color w:val="000000"/>
-          <w:kern w:val="0"/>
-          <w:sz w:val="20"/>
-          <w:szCs w:val="20"/>
-        </w:rPr>
-      </w:pPr>
-      <w:r>
-        <w:rPr>
-          <w:rFonts w:ascii="微软雅黑" w:eastAsia="微软雅黑" w:hAnsi="微软雅黑" w:cs="Helvetica" w:hint="eastAsia"/>
-          <w:color w:val="000000"/>
-          <w:kern w:val="0"/>
-          <w:sz w:val="20"/>
-          <w:szCs w:val="20"/>
-        </w:rPr>
-        <w:t>css可以设置标签的样式，为了更好的设置样式以及为了方便给某些标签指定样式（批量的给某些标签增加样式），所以有了css选择器，css选择器可以筛选出指定的标签。筛选出来之后就可以给对应的标签设置样式。</w:t>
-      </w:r>
-    </w:p>
-    <w:p>
-      <w:pPr>
-        <w:widowControl/>
-        <w:shd w:val="clear" w:color="auto" w:fill="F5F5F5"/>
-        <w:wordWrap w:val="0"/>
-        <w:jc w:val="left"/>
-        <w:rPr>
-          <w:rFonts w:ascii="Helvetica" w:eastAsia="宋体" w:hAnsi="Helvetica" w:cs="Helvetica"/>
-          <w:color w:val="000000"/>
-          <w:kern w:val="0"/>
-          <w:sz w:val="20"/>
-          <w:szCs w:val="20"/>
-        </w:rPr>
-      </w:pPr>
-      <w:r>
-        <w:rPr>
-          <w:rFonts w:ascii="微软雅黑" w:eastAsia="微软雅黑" w:hAnsi="微软雅黑" w:cs="Helvetica" w:hint="eastAsia"/>
-          <w:color w:val="000000"/>
-          <w:kern w:val="0"/>
-          <w:sz w:val="20"/>
-          <w:szCs w:val="20"/>
-        </w:rPr>
-        <w:t> </w:t>
-      </w:r>
-    </w:p>
-    <w:p>
-      <w:pPr>
-        <w:widowControl/>
-        <w:shd w:val="clear" w:color="auto" w:fill="DA6931"/>
-        <w:wordWrap w:val="0"/>
-        <w:jc w:val="left"/>
-        <w:outlineLvl w:val="1"/>
-        <w:rPr>
-          <w:rFonts w:ascii="Helvetica" w:eastAsia="宋体" w:hAnsi="Helvetica" w:cs="Helvetica"/>
-          <w:b/>
-          <w:bCs/>
-          <w:color w:val="000000"/>
-          <w:kern w:val="0"/>
-          <w:sz w:val="32"/>
-          <w:szCs w:val="32"/>
-        </w:rPr>
-      </w:pPr>
+          <w:color w:val="FFFFFF"/>
+          <w:kern w:val="36"/>
+          <w:sz w:val="42"/>
+          <w:szCs w:val="42"/>
+        </w:rPr>
+        <w:t>css</w:t>
+      </w:r>
+      <w:proofErr w:type="spellEnd"/>
       <w:r>
         <w:rPr>
           <w:rFonts w:ascii="微软雅黑" w:eastAsia="微软雅黑" w:hAnsi="微软雅黑" w:cs="Helvetica" w:hint="eastAsia"/>
           <w:b/>
           <w:bCs/>
+          <w:color w:val="FFFFFF"/>
+          <w:kern w:val="36"/>
+          <w:sz w:val="42"/>
+          <w:szCs w:val="42"/>
+        </w:rPr>
+        <w:t>选择器：</w:t>
+      </w:r>
+    </w:p>
+    <w:p>
+      <w:pPr>
+        <w:widowControl/>
+        <w:shd w:val="clear" w:color="auto" w:fill="F5F5F5"/>
+        <w:wordWrap w:val="0"/>
+        <w:spacing w:before="150" w:after="150"/>
+        <w:jc w:val="left"/>
+        <w:rPr>
+          <w:rFonts w:ascii="Helvetica" w:eastAsia="宋体" w:hAnsi="Helvetica" w:cs="Helvetica"/>
+          <w:color w:val="000000"/>
+          <w:kern w:val="0"/>
+          <w:sz w:val="20"/>
+          <w:szCs w:val="20"/>
+        </w:rPr>
+      </w:pPr>
+      <w:r>
+        <w:rPr>
+          <w:rFonts w:ascii="Helvetica" w:eastAsia="宋体" w:hAnsi="Helvetica" w:cs="Helvetica"/>
+          <w:color w:val="000000"/>
+          <w:kern w:val="0"/>
+          <w:sz w:val="20"/>
+          <w:szCs w:val="20"/>
+        </w:rPr>
+        <w:t> </w:t>
+      </w:r>
+    </w:p>
+    <w:p>
+      <w:pPr>
+        <w:widowControl/>
+        <w:shd w:val="clear" w:color="auto" w:fill="DA6931"/>
+        <w:wordWrap w:val="0"/>
+        <w:jc w:val="left"/>
+        <w:outlineLvl w:val="1"/>
+        <w:rPr>
+          <w:rFonts w:ascii="Helvetica" w:eastAsia="宋体" w:hAnsi="Helvetica" w:cs="Helvetica"/>
+          <w:b/>
+          <w:bCs/>
           <w:color w:val="000000"/>
           <w:kern w:val="0"/>
           <w:sz w:val="32"/>
           <w:szCs w:val="32"/>
         </w:rPr>
-        <w:t>css选择器的语法：</w:t>
-      </w:r>
-    </w:p>
-    <w:p>
-      <w:pPr>
-        <w:widowControl/>
-        <w:shd w:val="clear" w:color="auto" w:fill="F5F5F5"/>
-        <w:wordWrap w:val="0"/>
-        <w:jc w:val="left"/>
-        <w:rPr>
-          <w:rFonts w:ascii="Helvetica" w:eastAsia="宋体" w:hAnsi="Helvetica" w:cs="Helvetica"/>
-          <w:color w:val="000000"/>
-          <w:kern w:val="0"/>
-          <w:sz w:val="20"/>
-          <w:szCs w:val="20"/>
-        </w:rPr>
       </w:pPr>
       <w:r>
         <w:rPr>
           <w:rFonts w:ascii="微软雅黑" w:eastAsia="微软雅黑" w:hAnsi="微软雅黑" w:cs="Helvetica" w:hint="eastAsia"/>
-          <w:color w:val="000000"/>
-          <w:kern w:val="0"/>
-          <w:sz w:val="20"/>
-          <w:szCs w:val="20"/>
-        </w:rPr>
-        <w:t>css选择器的定义由两部分组成：一个是选择器，一个是样式定义，比如： </w:t>
+          <w:b/>
+          <w:bCs/>
+          <w:color w:val="000000"/>
+          <w:kern w:val="0"/>
+          <w:sz w:val="32"/>
+          <w:szCs w:val="32"/>
+        </w:rPr>
+        <w:t>介绍：</w:t>
+      </w:r>
+    </w:p>
+    <w:p>
+      <w:pPr>
+        <w:widowControl/>
+        <w:shd w:val="clear" w:color="auto" w:fill="F5F5F5"/>
+        <w:wordWrap w:val="0"/>
+        <w:jc w:val="left"/>
+        <w:rPr>
+          <w:rFonts w:ascii="Helvetica" w:eastAsia="宋体" w:hAnsi="Helvetica" w:cs="Helvetica"/>
+          <w:color w:val="000000"/>
+          <w:kern w:val="0"/>
+          <w:sz w:val="20"/>
+          <w:szCs w:val="20"/>
+        </w:rPr>
+      </w:pPr>
+      <w:proofErr w:type="spellStart"/>
+      <w:r>
+        <w:rPr>
+          <w:rFonts w:ascii="微软雅黑" w:eastAsia="微软雅黑" w:hAnsi="微软雅黑" w:cs="Helvetica" w:hint="eastAsia"/>
+          <w:color w:val="000000"/>
+          <w:kern w:val="0"/>
+          <w:sz w:val="20"/>
+          <w:szCs w:val="20"/>
+        </w:rPr>
+        <w:t>css</w:t>
+      </w:r>
+      <w:proofErr w:type="spellEnd"/>
+      <w:r>
+        <w:rPr>
+          <w:rFonts w:ascii="微软雅黑" w:eastAsia="微软雅黑" w:hAnsi="微软雅黑" w:cs="Helvetica" w:hint="eastAsia"/>
+          <w:color w:val="000000"/>
+          <w:kern w:val="0"/>
+          <w:sz w:val="20"/>
+          <w:szCs w:val="20"/>
+        </w:rPr>
+        <w:t>可以设置标签的样式，为了更好的设置样式以及为了方便给某些标签指定样式（批量的给某些标签增加样式），所以有了</w:t>
+      </w:r>
+      <w:proofErr w:type="spellStart"/>
+      <w:r>
+        <w:rPr>
+          <w:rFonts w:ascii="微软雅黑" w:eastAsia="微软雅黑" w:hAnsi="微软雅黑" w:cs="Helvetica" w:hint="eastAsia"/>
+          <w:color w:val="000000"/>
+          <w:kern w:val="0"/>
+          <w:sz w:val="20"/>
+          <w:szCs w:val="20"/>
+        </w:rPr>
+        <w:t>css</w:t>
+      </w:r>
+      <w:proofErr w:type="spellEnd"/>
+      <w:r>
+        <w:rPr>
+          <w:rFonts w:ascii="微软雅黑" w:eastAsia="微软雅黑" w:hAnsi="微软雅黑" w:cs="Helvetica" w:hint="eastAsia"/>
+          <w:color w:val="000000"/>
+          <w:kern w:val="0"/>
+          <w:sz w:val="20"/>
+          <w:szCs w:val="20"/>
+        </w:rPr>
+        <w:t>选择器，</w:t>
+      </w:r>
+      <w:proofErr w:type="spellStart"/>
+      <w:r>
+        <w:rPr>
+          <w:rFonts w:ascii="微软雅黑" w:eastAsia="微软雅黑" w:hAnsi="微软雅黑" w:cs="Helvetica" w:hint="eastAsia"/>
+          <w:color w:val="000000"/>
+          <w:kern w:val="0"/>
+          <w:sz w:val="20"/>
+          <w:szCs w:val="20"/>
+        </w:rPr>
+        <w:t>css</w:t>
+      </w:r>
+      <w:proofErr w:type="spellEnd"/>
+      <w:r>
+        <w:rPr>
+          <w:rFonts w:ascii="微软雅黑" w:eastAsia="微软雅黑" w:hAnsi="微软雅黑" w:cs="Helvetica" w:hint="eastAsia"/>
+          <w:color w:val="000000"/>
+          <w:kern w:val="0"/>
+          <w:sz w:val="20"/>
+          <w:szCs w:val="20"/>
+        </w:rPr>
+        <w:t>选择器可以筛选出指定的标签。筛选出来之后就可以给对应的标签设置样式。</w:t>
+      </w:r>
+    </w:p>
+    <w:p>
+      <w:pPr>
+        <w:widowControl/>
+        <w:shd w:val="clear" w:color="auto" w:fill="F5F5F5"/>
+        <w:wordWrap w:val="0"/>
+        <w:jc w:val="left"/>
+        <w:rPr>
+          <w:rFonts w:ascii="Helvetica" w:eastAsia="宋体" w:hAnsi="Helvetica" w:cs="Helvetica"/>
+          <w:color w:val="000000"/>
+          <w:kern w:val="0"/>
+          <w:sz w:val="20"/>
+          <w:szCs w:val="20"/>
+        </w:rPr>
+      </w:pPr>
+      <w:r>
+        <w:rPr>
+          <w:rFonts w:ascii="微软雅黑" w:eastAsia="微软雅黑" w:hAnsi="微软雅黑" w:cs="Helvetica" w:hint="eastAsia"/>
+          <w:color w:val="000000"/>
+          <w:kern w:val="0"/>
+          <w:sz w:val="20"/>
+          <w:szCs w:val="20"/>
+        </w:rPr>
+        <w:t> </w:t>
+      </w:r>
+    </w:p>
+    <w:p>
+      <w:pPr>
+        <w:widowControl/>
+        <w:shd w:val="clear" w:color="auto" w:fill="DA6931"/>
+        <w:wordWrap w:val="0"/>
+        <w:jc w:val="left"/>
+        <w:outlineLvl w:val="1"/>
+        <w:rPr>
+          <w:rFonts w:ascii="Helvetica" w:eastAsia="宋体" w:hAnsi="Helvetica" w:cs="Helvetica"/>
+          <w:b/>
+          <w:bCs/>
+          <w:color w:val="000000"/>
+          <w:kern w:val="0"/>
+          <w:sz w:val="32"/>
+          <w:szCs w:val="32"/>
+        </w:rPr>
+      </w:pPr>
+      <w:proofErr w:type="spellStart"/>
+      <w:r>
+        <w:rPr>
+          <w:rFonts w:ascii="微软雅黑" w:eastAsia="微软雅黑" w:hAnsi="微软雅黑" w:cs="Helvetica" w:hint="eastAsia"/>
+          <w:b/>
+          <w:bCs/>
+          <w:color w:val="000000"/>
+          <w:kern w:val="0"/>
+          <w:sz w:val="32"/>
+          <w:szCs w:val="32"/>
+        </w:rPr>
+        <w:t>css</w:t>
+      </w:r>
+      <w:proofErr w:type="spellEnd"/>
+      <w:r>
+        <w:rPr>
+          <w:rFonts w:ascii="微软雅黑" w:eastAsia="微软雅黑" w:hAnsi="微软雅黑" w:cs="Helvetica" w:hint="eastAsia"/>
+          <w:b/>
+          <w:bCs/>
+          <w:color w:val="000000"/>
+          <w:kern w:val="0"/>
+          <w:sz w:val="32"/>
+          <w:szCs w:val="32"/>
+        </w:rPr>
+        <w:t>选择器的语法：</w:t>
+      </w:r>
+    </w:p>
+    <w:p>
+      <w:pPr>
+        <w:widowControl/>
+        <w:shd w:val="clear" w:color="auto" w:fill="F5F5F5"/>
+        <w:wordWrap w:val="0"/>
+        <w:jc w:val="left"/>
+        <w:rPr>
+          <w:rFonts w:ascii="Helvetica" w:eastAsia="宋体" w:hAnsi="Helvetica" w:cs="Helvetica"/>
+          <w:color w:val="000000"/>
+          <w:kern w:val="0"/>
+          <w:sz w:val="20"/>
+          <w:szCs w:val="20"/>
+        </w:rPr>
+      </w:pPr>
+      <w:proofErr w:type="spellStart"/>
+      <w:r>
+        <w:rPr>
+          <w:rFonts w:ascii="微软雅黑" w:eastAsia="微软雅黑" w:hAnsi="微软雅黑" w:cs="Helvetica" w:hint="eastAsia"/>
+          <w:color w:val="000000"/>
+          <w:kern w:val="0"/>
+          <w:sz w:val="20"/>
+          <w:szCs w:val="20"/>
+        </w:rPr>
+        <w:t>css</w:t>
+      </w:r>
+      <w:proofErr w:type="spellEnd"/>
+      <w:r>
+        <w:rPr>
+          <w:rFonts w:ascii="微软雅黑" w:eastAsia="微软雅黑" w:hAnsi="微软雅黑" w:cs="Helvetica" w:hint="eastAsia"/>
+          <w:color w:val="000000"/>
+          <w:kern w:val="0"/>
+          <w:sz w:val="20"/>
+          <w:szCs w:val="20"/>
+        </w:rPr>
+        <w:t>选择器的定义由两部分组成：一个是选择器，一个是样式定义，比如： </w:t>
       </w:r>
       <w:r>
         <w:rPr>
@@ -1290,7 +1426,7 @@
             <wp:extent cx="3438525" cy="1695450"/>
             <wp:effectExtent l="0" t="0" r="9525" b="0"/>
             <wp:docPr id="60" name="图片 60" descr="image">
-              <a:hlinkClick xmlns:a="http://schemas.openxmlformats.org/drawingml/2006/main" r:id="rId9"/>
+              <a:hlinkClick xmlns:a="http://schemas.openxmlformats.org/drawingml/2006/main" r:id="rId8"/>
             </wp:docPr>
             <wp:cNvGraphicFramePr>
               <a:graphicFrameLocks xmlns:a="http://schemas.openxmlformats.org/drawingml/2006/main" noChangeAspect="1"/>
@@ -1305,7 +1441,7 @@
                     </pic:cNvPicPr>
                   </pic:nvPicPr>
                   <pic:blipFill>
-                    <a:blip r:embed="rId10">
+                    <a:blip r:embed="rId9">
                       <a:extLst>
                         <a:ext uri="{28A0092B-C50C-407E-A947-70E740481C1C}">
                           <a14:useLocalDpi xmlns:a14="http://schemas.microsoft.com/office/drawing/2010/main" val="0"/>
@@ -1525,7 +1661,7 @@
             <wp:extent cx="2095500" cy="1028700"/>
             <wp:effectExtent l="0" t="0" r="0" b="0"/>
             <wp:docPr id="59" name="图片 59" descr="image">
-              <a:hlinkClick xmlns:a="http://schemas.openxmlformats.org/drawingml/2006/main" r:id="rId11"/>
+              <a:hlinkClick xmlns:a="http://schemas.openxmlformats.org/drawingml/2006/main" r:id="rId10"/>
             </wp:docPr>
             <wp:cNvGraphicFramePr>
               <a:graphicFrameLocks xmlns:a="http://schemas.openxmlformats.org/drawingml/2006/main" noChangeAspect="1"/>
@@ -1535,14 +1671,14 @@
                 <pic:pic xmlns:pic="http://schemas.openxmlformats.org/drawingml/2006/picture">
                   <pic:nvPicPr>
                     <pic:cNvPr id="0" name="Picture 5" descr="image">
-                      <a:hlinkClick r:id="rId11"/>
+                      <a:hlinkClick r:id="rId10"/>
                     </pic:cNvPr>
                     <pic:cNvPicPr>
                       <a:picLocks noChangeAspect="1" noChangeArrowheads="1"/>
                     </pic:cNvPicPr>
                   </pic:nvPicPr>
                   <pic:blipFill>
-                    <a:blip r:embed="rId12">
+                    <a:blip r:embed="rId11">
                       <a:extLst>
                         <a:ext uri="{28A0092B-C50C-407E-A947-70E740481C1C}">
                           <a14:useLocalDpi xmlns:a14="http://schemas.microsoft.com/office/drawing/2010/main" val="0"/>
@@ -1684,7 +1820,7 @@
             <wp:extent cx="190500" cy="190500"/>
             <wp:effectExtent l="0" t="0" r="0" b="0"/>
             <wp:docPr id="58" name="图片 58" descr="复制代码">
-              <a:hlinkClick xmlns:a="http://schemas.openxmlformats.org/drawingml/2006/main" r:id="rId13" tooltip="&quot;复制代码&quot;"/>
+              <a:hlinkClick xmlns:a="http://schemas.openxmlformats.org/drawingml/2006/main" r:id="rId12" tooltip="&quot;复制代码&quot;"/>
             </wp:docPr>
             <wp:cNvGraphicFramePr>
               <a:graphicFrameLocks xmlns:a="http://schemas.openxmlformats.org/drawingml/2006/main" noChangeAspect="1"/>
@@ -1694,14 +1830,14 @@
                 <pic:pic xmlns:pic="http://schemas.openxmlformats.org/drawingml/2006/picture">
                   <pic:nvPicPr>
                     <pic:cNvPr id="0" name="Picture 6" descr="复制代码">
-                      <a:hlinkClick r:id="rId13" tooltip="&quot;复制代码&quot;"/>
+                      <a:hlinkClick r:id="rId12" tooltip="&quot;复制代码&quot;"/>
                     </pic:cNvPr>
                     <pic:cNvPicPr>
                       <a:picLocks noChangeAspect="1" noChangeArrowheads="1"/>
                     </pic:cNvPicPr>
                   </pic:nvPicPr>
                   <pic:blipFill>
-                    <a:blip r:embed="rId14">
+                    <a:blip r:embed="rId13">
                       <a:extLst>
                         <a:ext uri="{28A0092B-C50C-407E-A947-70E740481C1C}">
                           <a14:useLocalDpi xmlns:a14="http://schemas.microsoft.com/office/drawing/2010/main" val="0"/>
@@ -2123,6 +2259,7 @@
         </w:rPr>
         <w:t>{</w:t>
       </w:r>
+      <w:proofErr w:type="spellStart"/>
       <w:r>
         <w:rPr>
           <w:rFonts w:ascii="宋体" w:eastAsia="宋体" w:hAnsi="宋体" w:cs="宋体"/>
@@ -2153,6 +2290,7 @@
         </w:rPr>
         <w:t>red</w:t>
       </w:r>
+      <w:proofErr w:type="spellEnd"/>
       <w:r>
         <w:rPr>
           <w:rFonts w:ascii="宋体" w:eastAsia="宋体" w:hAnsi="宋体" w:cs="宋体"/>
@@ -2653,7 +2791,7 @@
             <wp:extent cx="190500" cy="190500"/>
             <wp:effectExtent l="0" t="0" r="0" b="0"/>
             <wp:docPr id="57" name="图片 57" descr="复制代码">
-              <a:hlinkClick xmlns:a="http://schemas.openxmlformats.org/drawingml/2006/main" r:id="rId13" tooltip="&quot;复制代码&quot;"/>
+              <a:hlinkClick xmlns:a="http://schemas.openxmlformats.org/drawingml/2006/main" r:id="rId12" tooltip="&quot;复制代码&quot;"/>
             </wp:docPr>
             <wp:cNvGraphicFramePr>
               <a:graphicFrameLocks xmlns:a="http://schemas.openxmlformats.org/drawingml/2006/main" noChangeAspect="1"/>
@@ -2663,14 +2801,14 @@
                 <pic:pic xmlns:pic="http://schemas.openxmlformats.org/drawingml/2006/picture">
                   <pic:nvPicPr>
                     <pic:cNvPr id="0" name="Picture 7" descr="复制代码">
-                      <a:hlinkClick r:id="rId13" tooltip="&quot;复制代码&quot;"/>
+                      <a:hlinkClick r:id="rId12" tooltip="&quot;复制代码&quot;"/>
                     </pic:cNvPr>
                     <pic:cNvPicPr>
                       <a:picLocks noChangeAspect="1" noChangeArrowheads="1"/>
                     </pic:cNvPicPr>
                   </pic:nvPicPr>
                   <pic:blipFill>
-                    <a:blip r:embed="rId14">
+                    <a:blip r:embed="rId13">
                       <a:extLst>
                         <a:ext uri="{28A0092B-C50C-407E-A947-70E740481C1C}">
                           <a14:useLocalDpi xmlns:a14="http://schemas.microsoft.com/office/drawing/2010/main" val="0"/>
@@ -2951,7 +3089,7 @@
             <wp:extent cx="1752600" cy="419100"/>
             <wp:effectExtent l="0" t="0" r="0" b="0"/>
             <wp:docPr id="56" name="图片 56" descr="image">
-              <a:hlinkClick xmlns:a="http://schemas.openxmlformats.org/drawingml/2006/main" r:id="rId15"/>
+              <a:hlinkClick xmlns:a="http://schemas.openxmlformats.org/drawingml/2006/main" r:id="rId14"/>
             </wp:docPr>
             <wp:cNvGraphicFramePr>
               <a:graphicFrameLocks xmlns:a="http://schemas.openxmlformats.org/drawingml/2006/main" noChangeAspect="1"/>
@@ -2961,14 +3099,14 @@
                 <pic:pic xmlns:pic="http://schemas.openxmlformats.org/drawingml/2006/picture">
                   <pic:nvPicPr>
                     <pic:cNvPr id="0" name="Picture 9" descr="image">
-                      <a:hlinkClick r:id="rId15"/>
+                      <a:hlinkClick r:id="rId14"/>
                     </pic:cNvPr>
                     <pic:cNvPicPr>
                       <a:picLocks noChangeAspect="1" noChangeArrowheads="1"/>
                     </pic:cNvPicPr>
                   </pic:nvPicPr>
                   <pic:blipFill>
-                    <a:blip r:embed="rId16">
+                    <a:blip r:embed="rId15">
                       <a:extLst>
                         <a:ext uri="{28A0092B-C50C-407E-A947-70E740481C1C}">
                           <a14:useLocalDpi xmlns:a14="http://schemas.microsoft.com/office/drawing/2010/main" val="0"/>
@@ -3045,7 +3183,7 @@
             <wp:extent cx="4810125" cy="2457450"/>
             <wp:effectExtent l="0" t="0" r="9525" b="0"/>
             <wp:docPr id="55" name="图片 55" descr="image">
-              <a:hlinkClick xmlns:a="http://schemas.openxmlformats.org/drawingml/2006/main" r:id="rId17"/>
+              <a:hlinkClick xmlns:a="http://schemas.openxmlformats.org/drawingml/2006/main" r:id="rId16"/>
             </wp:docPr>
             <wp:cNvGraphicFramePr>
               <a:graphicFrameLocks xmlns:a="http://schemas.openxmlformats.org/drawingml/2006/main" noChangeAspect="1"/>
@@ -3055,14 +3193,14 @@
                 <pic:pic xmlns:pic="http://schemas.openxmlformats.org/drawingml/2006/picture">
                   <pic:nvPicPr>
                     <pic:cNvPr id="0" name="Picture 10" descr="image">
-                      <a:hlinkClick r:id="rId17"/>
+                      <a:hlinkClick r:id="rId16"/>
                     </pic:cNvPr>
                     <pic:cNvPicPr>
                       <a:picLocks noChangeAspect="1" noChangeArrowheads="1"/>
                     </pic:cNvPicPr>
                   </pic:nvPicPr>
                   <pic:blipFill>
-                    <a:blip r:embed="rId18">
+                    <a:blip r:embed="rId17">
                       <a:extLst>
                         <a:ext uri="{28A0092B-C50C-407E-A947-70E740481C1C}">
                           <a14:useLocalDpi xmlns:a14="http://schemas.microsoft.com/office/drawing/2010/main" val="0"/>
@@ -3253,7 +3391,7 @@
             <wp:extent cx="2038350" cy="857250"/>
             <wp:effectExtent l="0" t="0" r="0" b="0"/>
             <wp:docPr id="54" name="图片 54" descr="image">
-              <a:hlinkClick xmlns:a="http://schemas.openxmlformats.org/drawingml/2006/main" r:id="rId19"/>
+              <a:hlinkClick xmlns:a="http://schemas.openxmlformats.org/drawingml/2006/main" r:id="rId18"/>
             </wp:docPr>
             <wp:cNvGraphicFramePr>
               <a:graphicFrameLocks xmlns:a="http://schemas.openxmlformats.org/drawingml/2006/main" noChangeAspect="1"/>
@@ -3263,14 +3401,14 @@
                 <pic:pic xmlns:pic="http://schemas.openxmlformats.org/drawingml/2006/picture">
                   <pic:nvPicPr>
                     <pic:cNvPr id="0" name="Picture 11" descr="image">
-                      <a:hlinkClick r:id="rId19"/>
+                      <a:hlinkClick r:id="rId18"/>
                     </pic:cNvPr>
                     <pic:cNvPicPr>
                       <a:picLocks noChangeAspect="1" noChangeArrowheads="1"/>
                     </pic:cNvPicPr>
                   </pic:nvPicPr>
                   <pic:blipFill>
-                    <a:blip r:embed="rId20">
+                    <a:blip r:embed="rId19">
                       <a:extLst>
                         <a:ext uri="{28A0092B-C50C-407E-A947-70E740481C1C}">
                           <a14:useLocalDpi xmlns:a14="http://schemas.microsoft.com/office/drawing/2010/main" val="0"/>
@@ -3413,7 +3551,7 @@
             <wp:extent cx="190500" cy="190500"/>
             <wp:effectExtent l="0" t="0" r="0" b="0"/>
             <wp:docPr id="53" name="图片 53" descr="复制代码">
-              <a:hlinkClick xmlns:a="http://schemas.openxmlformats.org/drawingml/2006/main" r:id="rId13" tooltip="&quot;复制代码&quot;"/>
+              <a:hlinkClick xmlns:a="http://schemas.openxmlformats.org/drawingml/2006/main" r:id="rId12" tooltip="&quot;复制代码&quot;"/>
             </wp:docPr>
             <wp:cNvGraphicFramePr>
               <a:graphicFrameLocks xmlns:a="http://schemas.openxmlformats.org/drawingml/2006/main" noChangeAspect="1"/>
@@ -3423,14 +3561,14 @@
                 <pic:pic xmlns:pic="http://schemas.openxmlformats.org/drawingml/2006/picture">
                   <pic:nvPicPr>
                     <pic:cNvPr id="0" name="Picture 12" descr="复制代码">
-                      <a:hlinkClick r:id="rId13" tooltip="&quot;复制代码&quot;"/>
+                      <a:hlinkClick r:id="rId12" tooltip="&quot;复制代码&quot;"/>
                     </pic:cNvPr>
                     <pic:cNvPicPr>
                       <a:picLocks noChangeAspect="1" noChangeArrowheads="1"/>
                     </pic:cNvPicPr>
                   </pic:nvPicPr>
                   <pic:blipFill>
-                    <a:blip r:embed="rId14">
+                    <a:blip r:embed="rId13">
                       <a:extLst>
                         <a:ext uri="{28A0092B-C50C-407E-A947-70E740481C1C}">
                           <a14:useLocalDpi xmlns:a14="http://schemas.microsoft.com/office/drawing/2010/main" val="0"/>
@@ -4241,17 +4379,29 @@
           <w:szCs w:val="24"/>
           <w:shd w:val="clear" w:color="auto" w:fill="F5F5F5"/>
         </w:rPr>
-        <w:t xml:space="preserve">        font-weight</w:t>
-      </w:r>
-      <w:r>
-        <w:rPr>
-          <w:rFonts w:ascii="宋体" w:eastAsia="宋体" w:hAnsi="宋体" w:cs="宋体"/>
-          <w:color w:val="000000"/>
+        <w:t xml:space="preserve">        </w:t>
+      </w:r>
+      <w:proofErr w:type="spellStart"/>
+      <w:r>
+        <w:rPr>
+          <w:rFonts w:ascii="宋体" w:eastAsia="宋体" w:hAnsi="宋体" w:cs="宋体"/>
+          <w:color w:val="FF0000"/>
           <w:kern w:val="0"/>
           <w:sz w:val="24"/>
           <w:szCs w:val="24"/>
           <w:shd w:val="clear" w:color="auto" w:fill="F5F5F5"/>
         </w:rPr>
+        <w:t>font-weight</w:t>
+      </w:r>
+      <w:r>
+        <w:rPr>
+          <w:rFonts w:ascii="宋体" w:eastAsia="宋体" w:hAnsi="宋体" w:cs="宋体"/>
+          <w:color w:val="000000"/>
+          <w:kern w:val="0"/>
+          <w:sz w:val="24"/>
+          <w:szCs w:val="24"/>
+          <w:shd w:val="clear" w:color="auto" w:fill="F5F5F5"/>
+        </w:rPr>
         <w:t>:</w:t>
       </w:r>
       <w:r>
@@ -4265,6 +4415,7 @@
         </w:rPr>
         <w:t>normal</w:t>
       </w:r>
+      <w:proofErr w:type="spellEnd"/>
       <w:r>
         <w:rPr>
           <w:rFonts w:ascii="宋体" w:eastAsia="宋体" w:hAnsi="宋体" w:cs="宋体"/>
@@ -4920,7 +5071,7 @@
             <wp:extent cx="190500" cy="190500"/>
             <wp:effectExtent l="0" t="0" r="0" b="0"/>
             <wp:docPr id="52" name="图片 52" descr="复制代码">
-              <a:hlinkClick xmlns:a="http://schemas.openxmlformats.org/drawingml/2006/main" r:id="rId13" tooltip="&quot;复制代码&quot;"/>
+              <a:hlinkClick xmlns:a="http://schemas.openxmlformats.org/drawingml/2006/main" r:id="rId12" tooltip="&quot;复制代码&quot;"/>
             </wp:docPr>
             <wp:cNvGraphicFramePr>
               <a:graphicFrameLocks xmlns:a="http://schemas.openxmlformats.org/drawingml/2006/main" noChangeAspect="1"/>
@@ -4930,14 +5081,14 @@
                 <pic:pic xmlns:pic="http://schemas.openxmlformats.org/drawingml/2006/picture">
                   <pic:nvPicPr>
                     <pic:cNvPr id="0" name="Picture 13" descr="复制代码">
-                      <a:hlinkClick r:id="rId13" tooltip="&quot;复制代码&quot;"/>
+                      <a:hlinkClick r:id="rId12" tooltip="&quot;复制代码&quot;"/>
                     </pic:cNvPr>
                     <pic:cNvPicPr>
                       <a:picLocks noChangeAspect="1" noChangeArrowheads="1"/>
                     </pic:cNvPicPr>
                   </pic:nvPicPr>
                   <pic:blipFill>
-                    <a:blip r:embed="rId14">
+                    <a:blip r:embed="rId13">
                       <a:extLst>
                         <a:ext uri="{28A0092B-C50C-407E-A947-70E740481C1C}">
                           <a14:useLocalDpi xmlns:a14="http://schemas.microsoft.com/office/drawing/2010/main" val="0"/>
@@ -5053,7 +5204,7 @@
             <wp:extent cx="5048250" cy="1809750"/>
             <wp:effectExtent l="0" t="0" r="0" b="0"/>
             <wp:docPr id="51" name="图片 51" descr="image">
-              <a:hlinkClick xmlns:a="http://schemas.openxmlformats.org/drawingml/2006/main" r:id="rId21"/>
+              <a:hlinkClick xmlns:a="http://schemas.openxmlformats.org/drawingml/2006/main" r:id="rId20"/>
             </wp:docPr>
             <wp:cNvGraphicFramePr>
               <a:graphicFrameLocks xmlns:a="http://schemas.openxmlformats.org/drawingml/2006/main" noChangeAspect="1"/>
@@ -5063,14 +5214,14 @@
                 <pic:pic xmlns:pic="http://schemas.openxmlformats.org/drawingml/2006/picture">
                   <pic:nvPicPr>
                     <pic:cNvPr id="0" name="Picture 14" descr="image">
-                      <a:hlinkClick r:id="rId21"/>
+                      <a:hlinkClick r:id="rId20"/>
                     </pic:cNvPr>
                     <pic:cNvPicPr>
                       <a:picLocks noChangeAspect="1" noChangeArrowheads="1"/>
                     </pic:cNvPicPr>
                   </pic:nvPicPr>
                   <pic:blipFill>
-                    <a:blip r:embed="rId22">
+                    <a:blip r:embed="rId21">
                       <a:extLst>
                         <a:ext uri="{28A0092B-C50C-407E-A947-70E740481C1C}">
                           <a14:useLocalDpi xmlns:a14="http://schemas.microsoft.com/office/drawing/2010/main" val="0"/>
@@ -5300,7 +5451,7 @@
             <wp:extent cx="4391025" cy="3067050"/>
             <wp:effectExtent l="0" t="0" r="9525" b="0"/>
             <wp:docPr id="50" name="图片 50" descr="image">
-              <a:hlinkClick xmlns:a="http://schemas.openxmlformats.org/drawingml/2006/main" r:id="rId23"/>
+              <a:hlinkClick xmlns:a="http://schemas.openxmlformats.org/drawingml/2006/main" r:id="rId22"/>
             </wp:docPr>
             <wp:cNvGraphicFramePr>
               <a:graphicFrameLocks xmlns:a="http://schemas.openxmlformats.org/drawingml/2006/main" noChangeAspect="1"/>
@@ -5310,14 +5461,14 @@
                 <pic:pic xmlns:pic="http://schemas.openxmlformats.org/drawingml/2006/picture">
                   <pic:nvPicPr>
                     <pic:cNvPr id="0" name="Picture 16" descr="image">
-                      <a:hlinkClick r:id="rId23"/>
+                      <a:hlinkClick r:id="rId22"/>
                     </pic:cNvPr>
                     <pic:cNvPicPr>
                       <a:picLocks noChangeAspect="1" noChangeArrowheads="1"/>
                     </pic:cNvPicPr>
                   </pic:nvPicPr>
                   <pic:blipFill>
-                    <a:blip r:embed="rId24">
+                    <a:blip r:embed="rId23">
                       <a:extLst>
                         <a:ext uri="{28A0092B-C50C-407E-A947-70E740481C1C}">
                           <a14:useLocalDpi xmlns:a14="http://schemas.microsoft.com/office/drawing/2010/main" val="0"/>
@@ -5448,7 +5599,7 @@
             <wp:extent cx="3619500" cy="1790700"/>
             <wp:effectExtent l="0" t="0" r="0" b="0"/>
             <wp:docPr id="49" name="图片 49" descr="image">
-              <a:hlinkClick xmlns:a="http://schemas.openxmlformats.org/drawingml/2006/main" r:id="rId25"/>
+              <a:hlinkClick xmlns:a="http://schemas.openxmlformats.org/drawingml/2006/main" r:id="rId24"/>
             </wp:docPr>
             <wp:cNvGraphicFramePr>
               <a:graphicFrameLocks xmlns:a="http://schemas.openxmlformats.org/drawingml/2006/main" noChangeAspect="1"/>
@@ -5458,14 +5609,14 @@
                 <pic:pic xmlns:pic="http://schemas.openxmlformats.org/drawingml/2006/picture">
                   <pic:nvPicPr>
                     <pic:cNvPr id="0" name="Picture 17" descr="image">
-                      <a:hlinkClick r:id="rId25"/>
+                      <a:hlinkClick r:id="rId24"/>
                     </pic:cNvPr>
                     <pic:cNvPicPr>
                       <a:picLocks noChangeAspect="1" noChangeArrowheads="1"/>
                     </pic:cNvPicPr>
                   </pic:nvPicPr>
                   <pic:blipFill>
-                    <a:blip r:embed="rId26">
+                    <a:blip r:embed="rId25">
                       <a:extLst>
                         <a:ext uri="{28A0092B-C50C-407E-A947-70E740481C1C}">
                           <a14:useLocalDpi xmlns:a14="http://schemas.microsoft.com/office/drawing/2010/main" val="0"/>
@@ -5607,7 +5758,7 @@
             <wp:extent cx="190500" cy="190500"/>
             <wp:effectExtent l="0" t="0" r="0" b="0"/>
             <wp:docPr id="48" name="图片 48" descr="复制代码">
-              <a:hlinkClick xmlns:a="http://schemas.openxmlformats.org/drawingml/2006/main" r:id="rId13" tooltip="&quot;复制代码&quot;"/>
+              <a:hlinkClick xmlns:a="http://schemas.openxmlformats.org/drawingml/2006/main" r:id="rId12" tooltip="&quot;复制代码&quot;"/>
             </wp:docPr>
             <wp:cNvGraphicFramePr>
               <a:graphicFrameLocks xmlns:a="http://schemas.openxmlformats.org/drawingml/2006/main" noChangeAspect="1"/>
@@ -5617,14 +5768,14 @@
                 <pic:pic xmlns:pic="http://schemas.openxmlformats.org/drawingml/2006/picture">
                   <pic:nvPicPr>
                     <pic:cNvPr id="0" name="Picture 18" descr="复制代码">
-                      <a:hlinkClick r:id="rId13" tooltip="&quot;复制代码&quot;"/>
+                      <a:hlinkClick r:id="rId12" tooltip="&quot;复制代码&quot;"/>
                     </pic:cNvPr>
                     <pic:cNvPicPr>
                       <a:picLocks noChangeAspect="1" noChangeArrowheads="1"/>
                     </pic:cNvPicPr>
                   </pic:nvPicPr>
                   <pic:blipFill>
-                    <a:blip r:embed="rId14">
+                    <a:blip r:embed="rId13">
                       <a:extLst>
                         <a:ext uri="{28A0092B-C50C-407E-A947-70E740481C1C}">
                           <a14:useLocalDpi xmlns:a14="http://schemas.microsoft.com/office/drawing/2010/main" val="0"/>
@@ -7017,7 +7168,7 @@
             <wp:extent cx="190500" cy="190500"/>
             <wp:effectExtent l="0" t="0" r="0" b="0"/>
             <wp:docPr id="47" name="图片 47" descr="复制代码">
-              <a:hlinkClick xmlns:a="http://schemas.openxmlformats.org/drawingml/2006/main" r:id="rId13" tooltip="&quot;复制代码&quot;"/>
+              <a:hlinkClick xmlns:a="http://schemas.openxmlformats.org/drawingml/2006/main" r:id="rId12" tooltip="&quot;复制代码&quot;"/>
             </wp:docPr>
             <wp:cNvGraphicFramePr>
               <a:graphicFrameLocks xmlns:a="http://schemas.openxmlformats.org/drawingml/2006/main" noChangeAspect="1"/>
@@ -7027,14 +7178,14 @@
                 <pic:pic xmlns:pic="http://schemas.openxmlformats.org/drawingml/2006/picture">
                   <pic:nvPicPr>
                     <pic:cNvPr id="0" name="Picture 19" descr="复制代码">
-                      <a:hlinkClick r:id="rId13" tooltip="&quot;复制代码&quot;"/>
+                      <a:hlinkClick r:id="rId12" tooltip="&quot;复制代码&quot;"/>
                     </pic:cNvPr>
                     <pic:cNvPicPr>
                       <a:picLocks noChangeAspect="1" noChangeArrowheads="1"/>
                     </pic:cNvPicPr>
                   </pic:nvPicPr>
                   <pic:blipFill>
-                    <a:blip r:embed="rId14">
+                    <a:blip r:embed="rId13">
                       <a:extLst>
                         <a:ext uri="{28A0092B-C50C-407E-A947-70E740481C1C}">
                           <a14:useLocalDpi xmlns:a14="http://schemas.microsoft.com/office/drawing/2010/main" val="0"/>
@@ -7495,7 +7646,7 @@
             <wp:extent cx="2466975" cy="1104900"/>
             <wp:effectExtent l="0" t="0" r="9525" b="0"/>
             <wp:docPr id="46" name="图片 46" descr="image">
-              <a:hlinkClick xmlns:a="http://schemas.openxmlformats.org/drawingml/2006/main" r:id="rId27"/>
+              <a:hlinkClick xmlns:a="http://schemas.openxmlformats.org/drawingml/2006/main" r:id="rId26"/>
             </wp:docPr>
             <wp:cNvGraphicFramePr>
               <a:graphicFrameLocks xmlns:a="http://schemas.openxmlformats.org/drawingml/2006/main" noChangeAspect="1"/>
@@ -7505,14 +7656,14 @@
                 <pic:pic xmlns:pic="http://schemas.openxmlformats.org/drawingml/2006/picture">
                   <pic:nvPicPr>
                     <pic:cNvPr id="0" name="Picture 21" descr="image">
-                      <a:hlinkClick r:id="rId27"/>
+                      <a:hlinkClick r:id="rId26"/>
                     </pic:cNvPr>
                     <pic:cNvPicPr>
                       <a:picLocks noChangeAspect="1" noChangeArrowheads="1"/>
                     </pic:cNvPicPr>
                   </pic:nvPicPr>
                   <pic:blipFill>
-                    <a:blip r:embed="rId28">
+                    <a:blip r:embed="rId27">
                       <a:extLst>
                         <a:ext uri="{28A0092B-C50C-407E-A947-70E740481C1C}">
                           <a14:useLocalDpi xmlns:a14="http://schemas.microsoft.com/office/drawing/2010/main" val="0"/>
@@ -7567,7 +7718,7 @@
             <wp:extent cx="2305050" cy="2000250"/>
             <wp:effectExtent l="0" t="0" r="0" b="0"/>
             <wp:docPr id="45" name="图片 45" descr="image">
-              <a:hlinkClick xmlns:a="http://schemas.openxmlformats.org/drawingml/2006/main" r:id="rId29"/>
+              <a:hlinkClick xmlns:a="http://schemas.openxmlformats.org/drawingml/2006/main" r:id="rId28"/>
             </wp:docPr>
             <wp:cNvGraphicFramePr>
               <a:graphicFrameLocks xmlns:a="http://schemas.openxmlformats.org/drawingml/2006/main" noChangeAspect="1"/>
@@ -7577,14 +7728,14 @@
                 <pic:pic xmlns:pic="http://schemas.openxmlformats.org/drawingml/2006/picture">
                   <pic:nvPicPr>
                     <pic:cNvPr id="0" name="Picture 22" descr="image">
-                      <a:hlinkClick r:id="rId29"/>
+                      <a:hlinkClick r:id="rId28"/>
                     </pic:cNvPr>
                     <pic:cNvPicPr>
                       <a:picLocks noChangeAspect="1" noChangeArrowheads="1"/>
                     </pic:cNvPicPr>
                   </pic:nvPicPr>
                   <pic:blipFill>
-                    <a:blip r:embed="rId30">
+                    <a:blip r:embed="rId29">
                       <a:extLst>
                         <a:ext uri="{28A0092B-C50C-407E-A947-70E740481C1C}">
                           <a14:useLocalDpi xmlns:a14="http://schemas.microsoft.com/office/drawing/2010/main" val="0"/>
@@ -7737,7 +7888,7 @@
             <wp:extent cx="190500" cy="190500"/>
             <wp:effectExtent l="0" t="0" r="0" b="0"/>
             <wp:docPr id="44" name="图片 44" descr="复制代码">
-              <a:hlinkClick xmlns:a="http://schemas.openxmlformats.org/drawingml/2006/main" r:id="rId13" tooltip="&quot;复制代码&quot;"/>
+              <a:hlinkClick xmlns:a="http://schemas.openxmlformats.org/drawingml/2006/main" r:id="rId12" tooltip="&quot;复制代码&quot;"/>
             </wp:docPr>
             <wp:cNvGraphicFramePr>
               <a:graphicFrameLocks xmlns:a="http://schemas.openxmlformats.org/drawingml/2006/main" noChangeAspect="1"/>
@@ -7747,14 +7898,14 @@
                 <pic:pic xmlns:pic="http://schemas.openxmlformats.org/drawingml/2006/picture">
                   <pic:nvPicPr>
                     <pic:cNvPr id="0" name="Picture 23" descr="复制代码">
-                      <a:hlinkClick r:id="rId13" tooltip="&quot;复制代码&quot;"/>
+                      <a:hlinkClick r:id="rId12" tooltip="&quot;复制代码&quot;"/>
                     </pic:cNvPr>
                     <pic:cNvPicPr>
                       <a:picLocks noChangeAspect="1" noChangeArrowheads="1"/>
                     </pic:cNvPicPr>
                   </pic:nvPicPr>
                   <pic:blipFill>
-                    <a:blip r:embed="rId14">
+                    <a:blip r:embed="rId13">
                       <a:extLst>
                         <a:ext uri="{28A0092B-C50C-407E-A947-70E740481C1C}">
                           <a14:useLocalDpi xmlns:a14="http://schemas.microsoft.com/office/drawing/2010/main" val="0"/>
@@ -8267,8 +8418,21 @@
           <w:szCs w:val="24"/>
           <w:shd w:val="clear" w:color="auto" w:fill="F5F5F5"/>
         </w:rPr>
-        <w:t xml:space="preserve">    #header,#footer</w:t>
-      </w:r>
+        <w:t xml:space="preserve">    #</w:t>
+      </w:r>
+      <w:proofErr w:type="spellStart"/>
+      <w:r>
+        <w:rPr>
+          <w:rFonts w:ascii="宋体" w:eastAsia="宋体" w:hAnsi="宋体" w:cs="宋体"/>
+          <w:color w:val="800000"/>
+          <w:kern w:val="0"/>
+          <w:sz w:val="24"/>
+          <w:szCs w:val="24"/>
+          <w:shd w:val="clear" w:color="auto" w:fill="F5F5F5"/>
+        </w:rPr>
+        <w:t>header,#footer</w:t>
+      </w:r>
+      <w:proofErr w:type="spellEnd"/>
       <w:r>
         <w:rPr>
           <w:rFonts w:ascii="宋体" w:eastAsia="宋体" w:hAnsi="宋体" w:cs="宋体"/>
@@ -8877,8 +9041,21 @@
           <w:szCs w:val="24"/>
           <w:shd w:val="clear" w:color="auto" w:fill="F5F5F5"/>
         </w:rPr>
-        <w:t xml:space="preserve"> skyblue</w:t>
-      </w:r>
+        <w:t xml:space="preserve"> </w:t>
+      </w:r>
+      <w:proofErr w:type="spellStart"/>
+      <w:r>
+        <w:rPr>
+          <w:rFonts w:ascii="宋体" w:eastAsia="宋体" w:hAnsi="宋体" w:cs="宋体"/>
+          <w:color w:val="0000FF"/>
+          <w:kern w:val="0"/>
+          <w:sz w:val="24"/>
+          <w:szCs w:val="24"/>
+          <w:shd w:val="clear" w:color="auto" w:fill="F5F5F5"/>
+        </w:rPr>
+        <w:t>skyblue</w:t>
+      </w:r>
+      <w:proofErr w:type="spellEnd"/>
       <w:r>
         <w:rPr>
           <w:rFonts w:ascii="宋体" w:eastAsia="宋体" w:hAnsi="宋体" w:cs="宋体"/>
@@ -10004,7 +10181,7 @@
             <wp:extent cx="190500" cy="190500"/>
             <wp:effectExtent l="0" t="0" r="0" b="0"/>
             <wp:docPr id="43" name="图片 43" descr="复制代码">
-              <a:hlinkClick xmlns:a="http://schemas.openxmlformats.org/drawingml/2006/main" r:id="rId13" tooltip="&quot;复制代码&quot;"/>
+              <a:hlinkClick xmlns:a="http://schemas.openxmlformats.org/drawingml/2006/main" r:id="rId12" tooltip="&quot;复制代码&quot;"/>
             </wp:docPr>
             <wp:cNvGraphicFramePr>
               <a:graphicFrameLocks xmlns:a="http://schemas.openxmlformats.org/drawingml/2006/main" noChangeAspect="1"/>
@@ -10014,14 +10191,14 @@
                 <pic:pic xmlns:pic="http://schemas.openxmlformats.org/drawingml/2006/picture">
                   <pic:nvPicPr>
                     <pic:cNvPr id="0" name="Picture 24" descr="复制代码">
-                      <a:hlinkClick r:id="rId13" tooltip="&quot;复制代码&quot;"/>
+                      <a:hlinkClick r:id="rId12" tooltip="&quot;复制代码&quot;"/>
                     </pic:cNvPr>
                     <pic:cNvPicPr>
                       <a:picLocks noChangeAspect="1" noChangeArrowheads="1"/>
                     </pic:cNvPicPr>
                   </pic:nvPicPr>
                   <pic:blipFill>
-                    <a:blip r:embed="rId14">
+                    <a:blip r:embed="rId13">
                       <a:extLst>
                         <a:ext uri="{28A0092B-C50C-407E-A947-70E740481C1C}">
                           <a14:useLocalDpi xmlns:a14="http://schemas.microsoft.com/office/drawing/2010/main" val="0"/>
@@ -10325,7 +10502,7 @@
             <wp:extent cx="4505325" cy="885825"/>
             <wp:effectExtent l="0" t="0" r="9525" b="9525"/>
             <wp:docPr id="42" name="图片 42" descr="image">
-              <a:hlinkClick xmlns:a="http://schemas.openxmlformats.org/drawingml/2006/main" r:id="rId31"/>
+              <a:hlinkClick xmlns:a="http://schemas.openxmlformats.org/drawingml/2006/main" r:id="rId30"/>
             </wp:docPr>
             <wp:cNvGraphicFramePr>
               <a:graphicFrameLocks xmlns:a="http://schemas.openxmlformats.org/drawingml/2006/main" noChangeAspect="1"/>
@@ -10335,14 +10512,14 @@
                 <pic:pic xmlns:pic="http://schemas.openxmlformats.org/drawingml/2006/picture">
                   <pic:nvPicPr>
                     <pic:cNvPr id="0" name="Picture 26" descr="image">
-                      <a:hlinkClick r:id="rId31"/>
+                      <a:hlinkClick r:id="rId30"/>
                     </pic:cNvPr>
                     <pic:cNvPicPr>
                       <a:picLocks noChangeAspect="1" noChangeArrowheads="1"/>
                     </pic:cNvPicPr>
                   </pic:nvPicPr>
                   <pic:blipFill>
-                    <a:blip r:embed="rId32">
+                    <a:blip r:embed="rId31">
                       <a:extLst>
                         <a:ext uri="{28A0092B-C50C-407E-A947-70E740481C1C}">
                           <a14:useLocalDpi xmlns:a14="http://schemas.microsoft.com/office/drawing/2010/main" val="0"/>
@@ -10459,7 +10636,7 @@
             <wp:extent cx="190500" cy="190500"/>
             <wp:effectExtent l="0" t="0" r="0" b="0"/>
             <wp:docPr id="41" name="图片 41" descr="复制代码">
-              <a:hlinkClick xmlns:a="http://schemas.openxmlformats.org/drawingml/2006/main" r:id="rId13" tooltip="&quot;复制代码&quot;"/>
+              <a:hlinkClick xmlns:a="http://schemas.openxmlformats.org/drawingml/2006/main" r:id="rId12" tooltip="&quot;复制代码&quot;"/>
             </wp:docPr>
             <wp:cNvGraphicFramePr>
               <a:graphicFrameLocks xmlns:a="http://schemas.openxmlformats.org/drawingml/2006/main" noChangeAspect="1"/>
@@ -10469,14 +10646,14 @@
                 <pic:pic xmlns:pic="http://schemas.openxmlformats.org/drawingml/2006/picture">
                   <pic:nvPicPr>
                     <pic:cNvPr id="0" name="Picture 27" descr="复制代码">
-                      <a:hlinkClick r:id="rId13" tooltip="&quot;复制代码&quot;"/>
+                      <a:hlinkClick r:id="rId12" tooltip="&quot;复制代码&quot;"/>
                     </pic:cNvPr>
                     <pic:cNvPicPr>
                       <a:picLocks noChangeAspect="1" noChangeArrowheads="1"/>
                     </pic:cNvPicPr>
                   </pic:nvPicPr>
                   <pic:blipFill>
-                    <a:blip r:embed="rId14">
+                    <a:blip r:embed="rId13">
                       <a:extLst>
                         <a:ext uri="{28A0092B-C50C-407E-A947-70E740481C1C}">
                           <a14:useLocalDpi xmlns:a14="http://schemas.microsoft.com/office/drawing/2010/main" val="0"/>
@@ -11030,8 +11207,21 @@
           <w:szCs w:val="24"/>
           <w:shd w:val="clear" w:color="auto" w:fill="F5F5F5"/>
         </w:rPr>
-        <w:t xml:space="preserve">        div.a</w:t>
-      </w:r>
+        <w:t xml:space="preserve">        </w:t>
+      </w:r>
+      <w:proofErr w:type="spellStart"/>
+      <w:r>
+        <w:rPr>
+          <w:rFonts w:ascii="宋体" w:eastAsia="宋体" w:hAnsi="宋体" w:cs="宋体"/>
+          <w:color w:val="800000"/>
+          <w:kern w:val="0"/>
+          <w:sz w:val="24"/>
+          <w:szCs w:val="24"/>
+          <w:shd w:val="clear" w:color="auto" w:fill="F5F5F5"/>
+        </w:rPr>
+        <w:t>div.a</w:t>
+      </w:r>
+      <w:proofErr w:type="spellEnd"/>
       <w:r>
         <w:rPr>
           <w:rFonts w:ascii="宋体" w:eastAsia="宋体" w:hAnsi="宋体" w:cs="宋体"/>
@@ -12094,7 +12284,7 @@
             <wp:extent cx="190500" cy="190500"/>
             <wp:effectExtent l="0" t="0" r="0" b="0"/>
             <wp:docPr id="40" name="图片 40" descr="复制代码">
-              <a:hlinkClick xmlns:a="http://schemas.openxmlformats.org/drawingml/2006/main" r:id="rId13" tooltip="&quot;复制代码&quot;"/>
+              <a:hlinkClick xmlns:a="http://schemas.openxmlformats.org/drawingml/2006/main" r:id="rId12" tooltip="&quot;复制代码&quot;"/>
             </wp:docPr>
             <wp:cNvGraphicFramePr>
               <a:graphicFrameLocks xmlns:a="http://schemas.openxmlformats.org/drawingml/2006/main" noChangeAspect="1"/>
@@ -12104,14 +12294,14 @@
                 <pic:pic xmlns:pic="http://schemas.openxmlformats.org/drawingml/2006/picture">
                   <pic:nvPicPr>
                     <pic:cNvPr id="0" name="Picture 28" descr="复制代码">
-                      <a:hlinkClick r:id="rId13" tooltip="&quot;复制代码&quot;"/>
+                      <a:hlinkClick r:id="rId12" tooltip="&quot;复制代码&quot;"/>
                     </pic:cNvPr>
                     <pic:cNvPicPr>
                       <a:picLocks noChangeAspect="1" noChangeArrowheads="1"/>
                     </pic:cNvPicPr>
                   </pic:nvPicPr>
                   <pic:blipFill>
-                    <a:blip r:embed="rId14">
+                    <a:blip r:embed="rId13">
                       <a:extLst>
                         <a:ext uri="{28A0092B-C50C-407E-A947-70E740481C1C}">
                           <a14:useLocalDpi xmlns:a14="http://schemas.microsoft.com/office/drawing/2010/main" val="0"/>
@@ -12404,7 +12594,7 @@
             <wp:extent cx="3333750" cy="2857500"/>
             <wp:effectExtent l="0" t="0" r="0" b="0"/>
             <wp:docPr id="39" name="图片 39" descr="image">
-              <a:hlinkClick xmlns:a="http://schemas.openxmlformats.org/drawingml/2006/main" r:id="rId33"/>
+              <a:hlinkClick xmlns:a="http://schemas.openxmlformats.org/drawingml/2006/main" r:id="rId32"/>
             </wp:docPr>
             <wp:cNvGraphicFramePr>
               <a:graphicFrameLocks xmlns:a="http://schemas.openxmlformats.org/drawingml/2006/main" noChangeAspect="1"/>
@@ -12414,14 +12604,14 @@
                 <pic:pic xmlns:pic="http://schemas.openxmlformats.org/drawingml/2006/picture">
                   <pic:nvPicPr>
                     <pic:cNvPr id="0" name="Picture 30" descr="image">
-                      <a:hlinkClick r:id="rId33"/>
+                      <a:hlinkClick r:id="rId32"/>
                     </pic:cNvPr>
                     <pic:cNvPicPr>
                       <a:picLocks noChangeAspect="1" noChangeArrowheads="1"/>
                     </pic:cNvPicPr>
                   </pic:nvPicPr>
                   <pic:blipFill>
-                    <a:blip r:embed="rId34">
+                    <a:blip r:embed="rId33">
                       <a:extLst>
                         <a:ext uri="{28A0092B-C50C-407E-A947-70E740481C1C}">
                           <a14:useLocalDpi xmlns:a14="http://schemas.microsoft.com/office/drawing/2010/main" val="0"/>
@@ -12606,7 +12796,7 @@
             <wp:extent cx="5274310" cy="828675"/>
             <wp:effectExtent l="0" t="0" r="2540" b="9525"/>
             <wp:docPr id="38" name="图片 38" descr="image">
-              <a:hlinkClick xmlns:a="http://schemas.openxmlformats.org/drawingml/2006/main" r:id="rId35"/>
+              <a:hlinkClick xmlns:a="http://schemas.openxmlformats.org/drawingml/2006/main" r:id="rId34"/>
             </wp:docPr>
             <wp:cNvGraphicFramePr>
               <a:graphicFrameLocks xmlns:a="http://schemas.openxmlformats.org/drawingml/2006/main" noChangeAspect="1"/>
@@ -12616,14 +12806,14 @@
                 <pic:pic xmlns:pic="http://schemas.openxmlformats.org/drawingml/2006/picture">
                   <pic:nvPicPr>
                     <pic:cNvPr id="0" name="Picture 31" descr="image">
-                      <a:hlinkClick r:id="rId35"/>
+                      <a:hlinkClick r:id="rId34"/>
                     </pic:cNvPr>
                     <pic:cNvPicPr>
                       <a:picLocks noChangeAspect="1" noChangeArrowheads="1"/>
                     </pic:cNvPicPr>
                   </pic:nvPicPr>
                   <pic:blipFill>
-                    <a:blip r:embed="rId36">
+                    <a:blip r:embed="rId35">
                       <a:extLst>
                         <a:ext uri="{28A0092B-C50C-407E-A947-70E740481C1C}">
                           <a14:useLocalDpi xmlns:a14="http://schemas.microsoft.com/office/drawing/2010/main" val="0"/>
@@ -12740,7 +12930,7 @@
             <wp:extent cx="190500" cy="190500"/>
             <wp:effectExtent l="0" t="0" r="0" b="0"/>
             <wp:docPr id="37" name="图片 37" descr="复制代码">
-              <a:hlinkClick xmlns:a="http://schemas.openxmlformats.org/drawingml/2006/main" r:id="rId13" tooltip="&quot;复制代码&quot;"/>
+              <a:hlinkClick xmlns:a="http://schemas.openxmlformats.org/drawingml/2006/main" r:id="rId12" tooltip="&quot;复制代码&quot;"/>
             </wp:docPr>
             <wp:cNvGraphicFramePr>
               <a:graphicFrameLocks xmlns:a="http://schemas.openxmlformats.org/drawingml/2006/main" noChangeAspect="1"/>
@@ -12750,14 +12940,14 @@
                 <pic:pic xmlns:pic="http://schemas.openxmlformats.org/drawingml/2006/picture">
                   <pic:nvPicPr>
                     <pic:cNvPr id="0" name="Picture 32" descr="复制代码">
-                      <a:hlinkClick r:id="rId13" tooltip="&quot;复制代码&quot;"/>
+                      <a:hlinkClick r:id="rId12" tooltip="&quot;复制代码&quot;"/>
                     </pic:cNvPr>
                     <pic:cNvPicPr>
                       <a:picLocks noChangeAspect="1" noChangeArrowheads="1"/>
                     </pic:cNvPicPr>
                   </pic:nvPicPr>
                   <pic:blipFill>
-                    <a:blip r:embed="rId14">
+                    <a:blip r:embed="rId13">
                       <a:extLst>
                         <a:ext uri="{28A0092B-C50C-407E-A947-70E740481C1C}">
                           <a14:useLocalDpi xmlns:a14="http://schemas.microsoft.com/office/drawing/2010/main" val="0"/>
@@ -13546,17 +13736,29 @@
           <w:szCs w:val="24"/>
           <w:shd w:val="clear" w:color="auto" w:fill="F5F5F5"/>
         </w:rPr>
-        <w:t xml:space="preserve">        color</w:t>
-      </w:r>
-      <w:r>
-        <w:rPr>
-          <w:rFonts w:ascii="宋体" w:eastAsia="宋体" w:hAnsi="宋体" w:cs="宋体"/>
-          <w:color w:val="000000"/>
+        <w:t xml:space="preserve">        </w:t>
+      </w:r>
+      <w:proofErr w:type="spellStart"/>
+      <w:r>
+        <w:rPr>
+          <w:rFonts w:ascii="宋体" w:eastAsia="宋体" w:hAnsi="宋体" w:cs="宋体"/>
+          <w:color w:val="FF0000"/>
           <w:kern w:val="0"/>
           <w:sz w:val="24"/>
           <w:szCs w:val="24"/>
           <w:shd w:val="clear" w:color="auto" w:fill="F5F5F5"/>
         </w:rPr>
+        <w:t>color</w:t>
+      </w:r>
+      <w:r>
+        <w:rPr>
+          <w:rFonts w:ascii="宋体" w:eastAsia="宋体" w:hAnsi="宋体" w:cs="宋体"/>
+          <w:color w:val="000000"/>
+          <w:kern w:val="0"/>
+          <w:sz w:val="24"/>
+          <w:szCs w:val="24"/>
+          <w:shd w:val="clear" w:color="auto" w:fill="F5F5F5"/>
+        </w:rPr>
         <w:t>:</w:t>
       </w:r>
       <w:r>
@@ -13570,6 +13772,7 @@
         </w:rPr>
         <w:t>blue</w:t>
       </w:r>
+      <w:proofErr w:type="spellEnd"/>
       <w:r>
         <w:rPr>
           <w:rFonts w:ascii="宋体" w:eastAsia="宋体" w:hAnsi="宋体" w:cs="宋体"/>
@@ -14802,7 +15005,7 @@
             <wp:extent cx="190500" cy="190500"/>
             <wp:effectExtent l="0" t="0" r="0" b="0"/>
             <wp:docPr id="36" name="图片 36" descr="复制代码">
-              <a:hlinkClick xmlns:a="http://schemas.openxmlformats.org/drawingml/2006/main" r:id="rId13" tooltip="&quot;复制代码&quot;"/>
+              <a:hlinkClick xmlns:a="http://schemas.openxmlformats.org/drawingml/2006/main" r:id="rId12" tooltip="&quot;复制代码&quot;"/>
             </wp:docPr>
             <wp:cNvGraphicFramePr>
               <a:graphicFrameLocks xmlns:a="http://schemas.openxmlformats.org/drawingml/2006/main" noChangeAspect="1"/>
@@ -14812,14 +15015,14 @@
                 <pic:pic xmlns:pic="http://schemas.openxmlformats.org/drawingml/2006/picture">
                   <pic:nvPicPr>
                     <pic:cNvPr id="0" name="Picture 33" descr="复制代码">
-                      <a:hlinkClick r:id="rId13" tooltip="&quot;复制代码&quot;"/>
+                      <a:hlinkClick r:id="rId12" tooltip="&quot;复制代码&quot;"/>
                     </pic:cNvPr>
                     <pic:cNvPicPr>
                       <a:picLocks noChangeAspect="1" noChangeArrowheads="1"/>
                     </pic:cNvPicPr>
                   </pic:nvPicPr>
                   <pic:blipFill>
-                    <a:blip r:embed="rId14">
+                    <a:blip r:embed="rId13">
                       <a:extLst>
                         <a:ext uri="{28A0092B-C50C-407E-A947-70E740481C1C}">
                           <a14:useLocalDpi xmlns:a14="http://schemas.microsoft.com/office/drawing/2010/main" val="0"/>
@@ -14957,7 +15160,7 @@
             <wp:extent cx="5274310" cy="1085850"/>
             <wp:effectExtent l="0" t="0" r="2540" b="0"/>
             <wp:docPr id="35" name="图片 35" descr="image">
-              <a:hlinkClick xmlns:a="http://schemas.openxmlformats.org/drawingml/2006/main" r:id="rId37"/>
+              <a:hlinkClick xmlns:a="http://schemas.openxmlformats.org/drawingml/2006/main" r:id="rId36"/>
             </wp:docPr>
             <wp:cNvGraphicFramePr>
               <a:graphicFrameLocks xmlns:a="http://schemas.openxmlformats.org/drawingml/2006/main" noChangeAspect="1"/>
@@ -14967,14 +15170,14 @@
                 <pic:pic xmlns:pic="http://schemas.openxmlformats.org/drawingml/2006/picture">
                   <pic:nvPicPr>
                     <pic:cNvPr id="0" name="Picture 34" descr="image">
-                      <a:hlinkClick r:id="rId37"/>
+                      <a:hlinkClick r:id="rId36"/>
                     </pic:cNvPr>
                     <pic:cNvPicPr>
                       <a:picLocks noChangeAspect="1" noChangeArrowheads="1"/>
                     </pic:cNvPicPr>
                   </pic:nvPicPr>
                   <pic:blipFill>
-                    <a:blip r:embed="rId38">
+                    <a:blip r:embed="rId37">
                       <a:extLst>
                         <a:ext uri="{28A0092B-C50C-407E-A947-70E740481C1C}">
                           <a14:useLocalDpi xmlns:a14="http://schemas.microsoft.com/office/drawing/2010/main" val="0"/>
@@ -15311,7 +15514,7 @@
             <wp:extent cx="5274310" cy="1635760"/>
             <wp:effectExtent l="0" t="0" r="2540" b="2540"/>
             <wp:docPr id="34" name="图片 34" descr="image">
-              <a:hlinkClick xmlns:a="http://schemas.openxmlformats.org/drawingml/2006/main" r:id="rId39"/>
+              <a:hlinkClick xmlns:a="http://schemas.openxmlformats.org/drawingml/2006/main" r:id="rId38"/>
             </wp:docPr>
             <wp:cNvGraphicFramePr>
               <a:graphicFrameLocks xmlns:a="http://schemas.openxmlformats.org/drawingml/2006/main" noChangeAspect="1"/>
@@ -15321,14 +15524,14 @@
                 <pic:pic xmlns:pic="http://schemas.openxmlformats.org/drawingml/2006/picture">
                   <pic:nvPicPr>
                     <pic:cNvPr id="0" name="Picture 36" descr="image">
-                      <a:hlinkClick r:id="rId39"/>
+                      <a:hlinkClick r:id="rId38"/>
                     </pic:cNvPr>
                     <pic:cNvPicPr>
                       <a:picLocks noChangeAspect="1" noChangeArrowheads="1"/>
                     </pic:cNvPicPr>
                   </pic:nvPicPr>
                   <pic:blipFill>
-                    <a:blip r:embed="rId40">
+                    <a:blip r:embed="rId39">
                       <a:extLst>
                         <a:ext uri="{28A0092B-C50C-407E-A947-70E740481C1C}">
                           <a14:useLocalDpi xmlns:a14="http://schemas.microsoft.com/office/drawing/2010/main" val="0"/>
@@ -15471,7 +15674,7 @@
             <wp:extent cx="190500" cy="190500"/>
             <wp:effectExtent l="0" t="0" r="0" b="0"/>
             <wp:docPr id="33" name="图片 33" descr="复制代码">
-              <a:hlinkClick xmlns:a="http://schemas.openxmlformats.org/drawingml/2006/main" r:id="rId13" tooltip="&quot;复制代码&quot;"/>
+              <a:hlinkClick xmlns:a="http://schemas.openxmlformats.org/drawingml/2006/main" r:id="rId12" tooltip="&quot;复制代码&quot;"/>
             </wp:docPr>
             <wp:cNvGraphicFramePr>
               <a:graphicFrameLocks xmlns:a="http://schemas.openxmlformats.org/drawingml/2006/main" noChangeAspect="1"/>
@@ -15481,14 +15684,14 @@
                 <pic:pic xmlns:pic="http://schemas.openxmlformats.org/drawingml/2006/picture">
                   <pic:nvPicPr>
                     <pic:cNvPr id="0" name="Picture 37" descr="复制代码">
-                      <a:hlinkClick r:id="rId13" tooltip="&quot;复制代码&quot;"/>
+                      <a:hlinkClick r:id="rId12" tooltip="&quot;复制代码&quot;"/>
                     </pic:cNvPr>
                     <pic:cNvPicPr>
                       <a:picLocks noChangeAspect="1" noChangeArrowheads="1"/>
                     </pic:cNvPicPr>
                   </pic:nvPicPr>
                   <pic:blipFill>
-                    <a:blip r:embed="rId14">
+                    <a:blip r:embed="rId13">
                       <a:extLst>
                         <a:ext uri="{28A0092B-C50C-407E-A947-70E740481C1C}">
                           <a14:useLocalDpi xmlns:a14="http://schemas.microsoft.com/office/drawing/2010/main" val="0"/>
@@ -16056,17 +16259,29 @@
           <w:szCs w:val="24"/>
           <w:shd w:val="clear" w:color="auto" w:fill="F5F5F5"/>
         </w:rPr>
-        <w:t xml:space="preserve">            color</w:t>
-      </w:r>
-      <w:r>
-        <w:rPr>
-          <w:rFonts w:ascii="宋体" w:eastAsia="宋体" w:hAnsi="宋体" w:cs="宋体"/>
-          <w:color w:val="000000"/>
+        <w:t xml:space="preserve">            </w:t>
+      </w:r>
+      <w:proofErr w:type="spellStart"/>
+      <w:r>
+        <w:rPr>
+          <w:rFonts w:ascii="宋体" w:eastAsia="宋体" w:hAnsi="宋体" w:cs="宋体"/>
+          <w:color w:val="FF0000"/>
           <w:kern w:val="0"/>
           <w:sz w:val="24"/>
           <w:szCs w:val="24"/>
           <w:shd w:val="clear" w:color="auto" w:fill="F5F5F5"/>
         </w:rPr>
+        <w:t>color</w:t>
+      </w:r>
+      <w:r>
+        <w:rPr>
+          <w:rFonts w:ascii="宋体" w:eastAsia="宋体" w:hAnsi="宋体" w:cs="宋体"/>
+          <w:color w:val="000000"/>
+          <w:kern w:val="0"/>
+          <w:sz w:val="24"/>
+          <w:szCs w:val="24"/>
+          <w:shd w:val="clear" w:color="auto" w:fill="F5F5F5"/>
+        </w:rPr>
         <w:t>:</w:t>
       </w:r>
       <w:r>
@@ -16080,6 +16295,7 @@
         </w:rPr>
         <w:t>blue</w:t>
       </w:r>
+      <w:proofErr w:type="spellEnd"/>
       <w:r>
         <w:rPr>
           <w:rFonts w:ascii="宋体" w:eastAsia="宋体" w:hAnsi="宋体" w:cs="宋体"/>
@@ -17144,7 +17360,7 @@
             <wp:extent cx="190500" cy="190500"/>
             <wp:effectExtent l="0" t="0" r="0" b="0"/>
             <wp:docPr id="32" name="图片 32" descr="复制代码">
-              <a:hlinkClick xmlns:a="http://schemas.openxmlformats.org/drawingml/2006/main" r:id="rId13" tooltip="&quot;复制代码&quot;"/>
+              <a:hlinkClick xmlns:a="http://schemas.openxmlformats.org/drawingml/2006/main" r:id="rId12" tooltip="&quot;复制代码&quot;"/>
             </wp:docPr>
             <wp:cNvGraphicFramePr>
               <a:graphicFrameLocks xmlns:a="http://schemas.openxmlformats.org/drawingml/2006/main" noChangeAspect="1"/>
@@ -17154,14 +17370,14 @@
                 <pic:pic xmlns:pic="http://schemas.openxmlformats.org/drawingml/2006/picture">
                   <pic:nvPicPr>
                     <pic:cNvPr id="0" name="Picture 38" descr="复制代码">
-                      <a:hlinkClick r:id="rId13" tooltip="&quot;复制代码&quot;"/>
+                      <a:hlinkClick r:id="rId12" tooltip="&quot;复制代码&quot;"/>
                     </pic:cNvPr>
                     <pic:cNvPicPr>
                       <a:picLocks noChangeAspect="1" noChangeArrowheads="1"/>
                     </pic:cNvPicPr>
                   </pic:nvPicPr>
                   <pic:blipFill>
-                    <a:blip r:embed="rId14">
+                    <a:blip r:embed="rId13">
                       <a:extLst>
                         <a:ext uri="{28A0092B-C50C-407E-A947-70E740481C1C}">
                           <a14:useLocalDpi xmlns:a14="http://schemas.microsoft.com/office/drawing/2010/main" val="0"/>
@@ -17397,7 +17613,7 @@
             <wp:extent cx="5133975" cy="2400300"/>
             <wp:effectExtent l="0" t="0" r="9525" b="0"/>
             <wp:docPr id="31" name="图片 31" descr="image">
-              <a:hlinkClick xmlns:a="http://schemas.openxmlformats.org/drawingml/2006/main" r:id="rId41"/>
+              <a:hlinkClick xmlns:a="http://schemas.openxmlformats.org/drawingml/2006/main" r:id="rId40"/>
             </wp:docPr>
             <wp:cNvGraphicFramePr>
               <a:graphicFrameLocks xmlns:a="http://schemas.openxmlformats.org/drawingml/2006/main" noChangeAspect="1"/>
@@ -17407,14 +17623,14 @@
                 <pic:pic xmlns:pic="http://schemas.openxmlformats.org/drawingml/2006/picture">
                   <pic:nvPicPr>
                     <pic:cNvPr id="0" name="Picture 40" descr="image">
-                      <a:hlinkClick r:id="rId41"/>
+                      <a:hlinkClick r:id="rId40"/>
                     </pic:cNvPr>
                     <pic:cNvPicPr>
                       <a:picLocks noChangeAspect="1" noChangeArrowheads="1"/>
                     </pic:cNvPicPr>
                   </pic:nvPicPr>
                   <pic:blipFill>
-                    <a:blip r:embed="rId42">
+                    <a:blip r:embed="rId41">
                       <a:extLst>
                         <a:ext uri="{28A0092B-C50C-407E-A947-70E740481C1C}">
                           <a14:useLocalDpi xmlns:a14="http://schemas.microsoft.com/office/drawing/2010/main" val="0"/>
@@ -17632,7 +17848,7 @@
             <wp:extent cx="3333750" cy="857250"/>
             <wp:effectExtent l="0" t="0" r="0" b="0"/>
             <wp:docPr id="30" name="图片 30" descr="image">
-              <a:hlinkClick xmlns:a="http://schemas.openxmlformats.org/drawingml/2006/main" r:id="rId43"/>
+              <a:hlinkClick xmlns:a="http://schemas.openxmlformats.org/drawingml/2006/main" r:id="rId42"/>
             </wp:docPr>
             <wp:cNvGraphicFramePr>
               <a:graphicFrameLocks xmlns:a="http://schemas.openxmlformats.org/drawingml/2006/main" noChangeAspect="1"/>
@@ -17642,14 +17858,14 @@
                 <pic:pic xmlns:pic="http://schemas.openxmlformats.org/drawingml/2006/picture">
                   <pic:nvPicPr>
                     <pic:cNvPr id="0" name="Picture 41" descr="image">
-                      <a:hlinkClick r:id="rId43"/>
+                      <a:hlinkClick r:id="rId42"/>
                     </pic:cNvPr>
                     <pic:cNvPicPr>
                       <a:picLocks noChangeAspect="1" noChangeArrowheads="1"/>
                     </pic:cNvPicPr>
                   </pic:nvPicPr>
                   <pic:blipFill>
-                    <a:blip r:embed="rId44">
+                    <a:blip r:embed="rId43">
                       <a:extLst>
                         <a:ext uri="{28A0092B-C50C-407E-A947-70E740481C1C}">
                           <a14:useLocalDpi xmlns:a14="http://schemas.microsoft.com/office/drawing/2010/main" val="0"/>
@@ -17806,7 +18022,7 @@
             <wp:extent cx="3057525" cy="857250"/>
             <wp:effectExtent l="0" t="0" r="9525" b="0"/>
             <wp:docPr id="29" name="图片 29" descr="image">
-              <a:hlinkClick xmlns:a="http://schemas.openxmlformats.org/drawingml/2006/main" r:id="rId45"/>
+              <a:hlinkClick xmlns:a="http://schemas.openxmlformats.org/drawingml/2006/main" r:id="rId44"/>
             </wp:docPr>
             <wp:cNvGraphicFramePr>
               <a:graphicFrameLocks xmlns:a="http://schemas.openxmlformats.org/drawingml/2006/main" noChangeAspect="1"/>
@@ -17816,14 +18032,14 @@
                 <pic:pic xmlns:pic="http://schemas.openxmlformats.org/drawingml/2006/picture">
                   <pic:nvPicPr>
                     <pic:cNvPr id="0" name="Picture 42" descr="image">
-                      <a:hlinkClick r:id="rId45"/>
+                      <a:hlinkClick r:id="rId44"/>
                     </pic:cNvPr>
                     <pic:cNvPicPr>
                       <a:picLocks noChangeAspect="1" noChangeArrowheads="1"/>
                     </pic:cNvPicPr>
                   </pic:nvPicPr>
                   <pic:blipFill>
-                    <a:blip r:embed="rId46">
+                    <a:blip r:embed="rId45">
                       <a:extLst>
                         <a:ext uri="{28A0092B-C50C-407E-A947-70E740481C1C}">
                           <a14:useLocalDpi xmlns:a14="http://schemas.microsoft.com/office/drawing/2010/main" val="0"/>
@@ -17948,7 +18164,7 @@
             <wp:extent cx="3162300" cy="847725"/>
             <wp:effectExtent l="0" t="0" r="0" b="9525"/>
             <wp:docPr id="28" name="图片 28" descr="image">
-              <a:hlinkClick xmlns:a="http://schemas.openxmlformats.org/drawingml/2006/main" r:id="rId47"/>
+              <a:hlinkClick xmlns:a="http://schemas.openxmlformats.org/drawingml/2006/main" r:id="rId46"/>
             </wp:docPr>
             <wp:cNvGraphicFramePr>
               <a:graphicFrameLocks xmlns:a="http://schemas.openxmlformats.org/drawingml/2006/main" noChangeAspect="1"/>
@@ -17958,14 +18174,14 @@
                 <pic:pic xmlns:pic="http://schemas.openxmlformats.org/drawingml/2006/picture">
                   <pic:nvPicPr>
                     <pic:cNvPr id="0" name="Picture 43" descr="image">
-                      <a:hlinkClick r:id="rId47"/>
+                      <a:hlinkClick r:id="rId46"/>
                     </pic:cNvPr>
                     <pic:cNvPicPr>
                       <a:picLocks noChangeAspect="1" noChangeArrowheads="1"/>
                     </pic:cNvPicPr>
                   </pic:nvPicPr>
                   <pic:blipFill>
-                    <a:blip r:embed="rId48">
+                    <a:blip r:embed="rId47">
                       <a:extLst>
                         <a:ext uri="{28A0092B-C50C-407E-A947-70E740481C1C}">
                           <a14:useLocalDpi xmlns:a14="http://schemas.microsoft.com/office/drawing/2010/main" val="0"/>
@@ -18130,7 +18346,7 @@
             <wp:extent cx="4619625" cy="2371725"/>
             <wp:effectExtent l="0" t="0" r="9525" b="9525"/>
             <wp:docPr id="27" name="图片 27" descr="image">
-              <a:hlinkClick xmlns:a="http://schemas.openxmlformats.org/drawingml/2006/main" r:id="rId49"/>
+              <a:hlinkClick xmlns:a="http://schemas.openxmlformats.org/drawingml/2006/main" r:id="rId48"/>
             </wp:docPr>
             <wp:cNvGraphicFramePr>
               <a:graphicFrameLocks xmlns:a="http://schemas.openxmlformats.org/drawingml/2006/main" noChangeAspect="1"/>
@@ -18140,14 +18356,14 @@
                 <pic:pic xmlns:pic="http://schemas.openxmlformats.org/drawingml/2006/picture">
                   <pic:nvPicPr>
                     <pic:cNvPr id="0" name="Picture 44" descr="image">
-                      <a:hlinkClick r:id="rId49"/>
+                      <a:hlinkClick r:id="rId48"/>
                     </pic:cNvPr>
                     <pic:cNvPicPr>
                       <a:picLocks noChangeAspect="1" noChangeArrowheads="1"/>
                     </pic:cNvPicPr>
                   </pic:nvPicPr>
                   <pic:blipFill>
-                    <a:blip r:embed="rId50">
+                    <a:blip r:embed="rId49">
                       <a:extLst>
                         <a:ext uri="{28A0092B-C50C-407E-A947-70E740481C1C}">
                           <a14:useLocalDpi xmlns:a14="http://schemas.microsoft.com/office/drawing/2010/main" val="0"/>
@@ -18528,7 +18744,7 @@
             <wp:extent cx="190500" cy="190500"/>
             <wp:effectExtent l="0" t="0" r="0" b="0"/>
             <wp:docPr id="26" name="图片 26" descr="复制代码">
-              <a:hlinkClick xmlns:a="http://schemas.openxmlformats.org/drawingml/2006/main" r:id="rId13" tooltip="&quot;复制代码&quot;"/>
+              <a:hlinkClick xmlns:a="http://schemas.openxmlformats.org/drawingml/2006/main" r:id="rId12" tooltip="&quot;复制代码&quot;"/>
             </wp:docPr>
             <wp:cNvGraphicFramePr>
               <a:graphicFrameLocks xmlns:a="http://schemas.openxmlformats.org/drawingml/2006/main" noChangeAspect="1"/>
@@ -18538,14 +18754,14 @@
                 <pic:pic xmlns:pic="http://schemas.openxmlformats.org/drawingml/2006/picture">
                   <pic:nvPicPr>
                     <pic:cNvPr id="0" name="Picture 45" descr="复制代码">
-                      <a:hlinkClick r:id="rId13" tooltip="&quot;复制代码&quot;"/>
+                      <a:hlinkClick r:id="rId12" tooltip="&quot;复制代码&quot;"/>
                     </pic:cNvPr>
                     <pic:cNvPicPr>
                       <a:picLocks noChangeAspect="1" noChangeArrowheads="1"/>
                     </pic:cNvPicPr>
                   </pic:nvPicPr>
                   <pic:blipFill>
-                    <a:blip r:embed="rId14">
+                    <a:blip r:embed="rId13">
                       <a:extLst>
                         <a:ext uri="{28A0092B-C50C-407E-A947-70E740481C1C}">
                           <a14:useLocalDpi xmlns:a14="http://schemas.microsoft.com/office/drawing/2010/main" val="0"/>
@@ -19344,17 +19560,29 @@
           <w:szCs w:val="24"/>
           <w:shd w:val="clear" w:color="auto" w:fill="F5F5F5"/>
         </w:rPr>
-        <w:t xml:space="preserve">            color</w:t>
-      </w:r>
-      <w:r>
-        <w:rPr>
-          <w:rFonts w:ascii="宋体" w:eastAsia="宋体" w:hAnsi="宋体" w:cs="宋体"/>
-          <w:color w:val="000000"/>
+        <w:t xml:space="preserve">            </w:t>
+      </w:r>
+      <w:proofErr w:type="spellStart"/>
+      <w:r>
+        <w:rPr>
+          <w:rFonts w:ascii="宋体" w:eastAsia="宋体" w:hAnsi="宋体" w:cs="宋体"/>
+          <w:color w:val="FF0000"/>
           <w:kern w:val="0"/>
           <w:sz w:val="24"/>
           <w:szCs w:val="24"/>
           <w:shd w:val="clear" w:color="auto" w:fill="F5F5F5"/>
         </w:rPr>
+        <w:t>color</w:t>
+      </w:r>
+      <w:r>
+        <w:rPr>
+          <w:rFonts w:ascii="宋体" w:eastAsia="宋体" w:hAnsi="宋体" w:cs="宋体"/>
+          <w:color w:val="000000"/>
+          <w:kern w:val="0"/>
+          <w:sz w:val="24"/>
+          <w:szCs w:val="24"/>
+          <w:shd w:val="clear" w:color="auto" w:fill="F5F5F5"/>
+        </w:rPr>
         <w:t>:</w:t>
       </w:r>
       <w:r>
@@ -19368,6 +19596,7 @@
         </w:rPr>
         <w:t>green</w:t>
       </w:r>
+      <w:proofErr w:type="spellEnd"/>
       <w:r>
         <w:rPr>
           <w:rFonts w:ascii="宋体" w:eastAsia="宋体" w:hAnsi="宋体" w:cs="宋体"/>
@@ -19553,17 +19782,29 @@
           <w:szCs w:val="24"/>
           <w:shd w:val="clear" w:color="auto" w:fill="F5F5F5"/>
         </w:rPr>
-        <w:t xml:space="preserve">             color</w:t>
-      </w:r>
-      <w:r>
-        <w:rPr>
-          <w:rFonts w:ascii="宋体" w:eastAsia="宋体" w:hAnsi="宋体" w:cs="宋体"/>
-          <w:color w:val="000000"/>
+        <w:t xml:space="preserve">             </w:t>
+      </w:r>
+      <w:proofErr w:type="spellStart"/>
+      <w:r>
+        <w:rPr>
+          <w:rFonts w:ascii="宋体" w:eastAsia="宋体" w:hAnsi="宋体" w:cs="宋体"/>
+          <w:color w:val="FF0000"/>
           <w:kern w:val="0"/>
           <w:sz w:val="24"/>
           <w:szCs w:val="24"/>
           <w:shd w:val="clear" w:color="auto" w:fill="F5F5F5"/>
         </w:rPr>
+        <w:t>color</w:t>
+      </w:r>
+      <w:r>
+        <w:rPr>
+          <w:rFonts w:ascii="宋体" w:eastAsia="宋体" w:hAnsi="宋体" w:cs="宋体"/>
+          <w:color w:val="000000"/>
+          <w:kern w:val="0"/>
+          <w:sz w:val="24"/>
+          <w:szCs w:val="24"/>
+          <w:shd w:val="clear" w:color="auto" w:fill="F5F5F5"/>
+        </w:rPr>
         <w:t>:</w:t>
       </w:r>
       <w:r>
@@ -19577,6 +19818,7 @@
         </w:rPr>
         <w:t>blue</w:t>
       </w:r>
+      <w:proofErr w:type="spellEnd"/>
       <w:r>
         <w:rPr>
           <w:rFonts w:ascii="宋体" w:eastAsia="宋体" w:hAnsi="宋体" w:cs="宋体"/>
@@ -19895,17 +20137,41 @@
           <w:szCs w:val="24"/>
           <w:shd w:val="clear" w:color="auto" w:fill="F5F5F5"/>
         </w:rPr>
-        <w:t xml:space="preserve">        [name*="amy"]</w:t>
-      </w:r>
-      <w:r>
-        <w:rPr>
-          <w:rFonts w:ascii="宋体" w:eastAsia="宋体" w:hAnsi="宋体" w:cs="宋体"/>
-          <w:color w:val="000000"/>
+        <w:t xml:space="preserve">        [name*="</w:t>
+      </w:r>
+      <w:proofErr w:type="spellStart"/>
+      <w:r>
+        <w:rPr>
+          <w:rFonts w:ascii="宋体" w:eastAsia="宋体" w:hAnsi="宋体" w:cs="宋体"/>
+          <w:color w:val="800000"/>
           <w:kern w:val="0"/>
           <w:sz w:val="24"/>
           <w:szCs w:val="24"/>
           <w:shd w:val="clear" w:color="auto" w:fill="F5F5F5"/>
         </w:rPr>
+        <w:t>amy</w:t>
+      </w:r>
+      <w:proofErr w:type="spellEnd"/>
+      <w:r>
+        <w:rPr>
+          <w:rFonts w:ascii="宋体" w:eastAsia="宋体" w:hAnsi="宋体" w:cs="宋体"/>
+          <w:color w:val="800000"/>
+          <w:kern w:val="0"/>
+          <w:sz w:val="24"/>
+          <w:szCs w:val="24"/>
+          <w:shd w:val="clear" w:color="auto" w:fill="F5F5F5"/>
+        </w:rPr>
+        <w:t>"]</w:t>
+      </w:r>
+      <w:r>
+        <w:rPr>
+          <w:rFonts w:ascii="宋体" w:eastAsia="宋体" w:hAnsi="宋体" w:cs="宋体"/>
+          <w:color w:val="000000"/>
+          <w:kern w:val="0"/>
+          <w:sz w:val="24"/>
+          <w:szCs w:val="24"/>
+          <w:shd w:val="clear" w:color="auto" w:fill="F5F5F5"/>
+        </w:rPr>
         <w:t>{</w:t>
       </w:r>
       <w:r>
@@ -19927,7 +20193,31 @@
           <w:szCs w:val="24"/>
           <w:shd w:val="clear" w:color="auto" w:fill="F5F5F5"/>
         </w:rPr>
-        <w:t>/* 选中name属性字符串包含amy的标签 */</w:t>
+        <w:t>/* 选中name属性字符串包含</w:t>
+      </w:r>
+      <w:proofErr w:type="spellStart"/>
+      <w:r>
+        <w:rPr>
+          <w:rFonts w:ascii="宋体" w:eastAsia="宋体" w:hAnsi="宋体" w:cs="宋体"/>
+          <w:color w:val="008000"/>
+          <w:kern w:val="0"/>
+          <w:sz w:val="24"/>
+          <w:szCs w:val="24"/>
+          <w:shd w:val="clear" w:color="auto" w:fill="F5F5F5"/>
+        </w:rPr>
+        <w:t>amy</w:t>
+      </w:r>
+      <w:proofErr w:type="spellEnd"/>
+      <w:r>
+        <w:rPr>
+          <w:rFonts w:ascii="宋体" w:eastAsia="宋体" w:hAnsi="宋体" w:cs="宋体"/>
+          <w:color w:val="008000"/>
+          <w:kern w:val="0"/>
+          <w:sz w:val="24"/>
+          <w:szCs w:val="24"/>
+          <w:shd w:val="clear" w:color="auto" w:fill="F5F5F5"/>
+        </w:rPr>
+        <w:t>的标签 */</w:t>
       </w:r>
     </w:p>
     <w:p>
@@ -20742,7 +21032,29 @@
           <w:sz w:val="24"/>
           <w:szCs w:val="24"/>
         </w:rPr>
-        <w:t>="AamyB"&gt;</w:t>
+        <w:t>="</w:t>
+      </w:r>
+      <w:proofErr w:type="spellStart"/>
+      <w:r>
+        <w:rPr>
+          <w:rFonts w:ascii="宋体" w:eastAsia="宋体" w:hAnsi="宋体" w:cs="宋体"/>
+          <w:color w:val="0000FF"/>
+          <w:kern w:val="0"/>
+          <w:sz w:val="24"/>
+          <w:szCs w:val="24"/>
+        </w:rPr>
+        <w:t>AamyB</w:t>
+      </w:r>
+      <w:proofErr w:type="spellEnd"/>
+      <w:r>
+        <w:rPr>
+          <w:rFonts w:ascii="宋体" w:eastAsia="宋体" w:hAnsi="宋体" w:cs="宋体"/>
+          <w:color w:val="0000FF"/>
+          <w:kern w:val="0"/>
+          <w:sz w:val="24"/>
+          <w:szCs w:val="24"/>
+        </w:rPr>
+        <w:t>"&gt;</w:t>
       </w:r>
     </w:p>
     <w:p>
@@ -21005,7 +21317,7 @@
             <wp:extent cx="190500" cy="190500"/>
             <wp:effectExtent l="0" t="0" r="0" b="0"/>
             <wp:docPr id="25" name="图片 25" descr="复制代码">
-              <a:hlinkClick xmlns:a="http://schemas.openxmlformats.org/drawingml/2006/main" r:id="rId13" tooltip="&quot;复制代码&quot;"/>
+              <a:hlinkClick xmlns:a="http://schemas.openxmlformats.org/drawingml/2006/main" r:id="rId12" tooltip="&quot;复制代码&quot;"/>
             </wp:docPr>
             <wp:cNvGraphicFramePr>
               <a:graphicFrameLocks xmlns:a="http://schemas.openxmlformats.org/drawingml/2006/main" noChangeAspect="1"/>
@@ -21015,14 +21327,14 @@
                 <pic:pic xmlns:pic="http://schemas.openxmlformats.org/drawingml/2006/picture">
                   <pic:nvPicPr>
                     <pic:cNvPr id="0" name="Picture 46" descr="复制代码">
-                      <a:hlinkClick r:id="rId13" tooltip="&quot;复制代码&quot;"/>
+                      <a:hlinkClick r:id="rId12" tooltip="&quot;复制代码&quot;"/>
                     </pic:cNvPr>
                     <pic:cNvPicPr>
                       <a:picLocks noChangeAspect="1" noChangeArrowheads="1"/>
                     </pic:cNvPicPr>
                   </pic:nvPicPr>
                   <pic:blipFill>
-                    <a:blip r:embed="rId14">
+                    <a:blip r:embed="rId13">
                       <a:extLst>
                         <a:ext uri="{28A0092B-C50C-407E-A947-70E740481C1C}">
                           <a14:useLocalDpi xmlns:a14="http://schemas.microsoft.com/office/drawing/2010/main" val="0"/>
@@ -21383,7 +21695,7 @@
             <wp:extent cx="3867150" cy="2181225"/>
             <wp:effectExtent l="0" t="0" r="0" b="9525"/>
             <wp:docPr id="24" name="图片 24" descr="image">
-              <a:hlinkClick xmlns:a="http://schemas.openxmlformats.org/drawingml/2006/main" r:id="rId51"/>
+              <a:hlinkClick xmlns:a="http://schemas.openxmlformats.org/drawingml/2006/main" r:id="rId50"/>
             </wp:docPr>
             <wp:cNvGraphicFramePr>
               <a:graphicFrameLocks xmlns:a="http://schemas.openxmlformats.org/drawingml/2006/main" noChangeAspect="1"/>
@@ -21393,14 +21705,14 @@
                 <pic:pic xmlns:pic="http://schemas.openxmlformats.org/drawingml/2006/picture">
                   <pic:nvPicPr>
                     <pic:cNvPr id="0" name="Picture 48" descr="image">
-                      <a:hlinkClick r:id="rId51"/>
+                      <a:hlinkClick r:id="rId50"/>
                     </pic:cNvPr>
                     <pic:cNvPicPr>
                       <a:picLocks noChangeAspect="1" noChangeArrowheads="1"/>
                     </pic:cNvPicPr>
                   </pic:nvPicPr>
                   <pic:blipFill>
-                    <a:blip r:embed="rId52">
+                    <a:blip r:embed="rId51">
                       <a:extLst>
                         <a:ext uri="{28A0092B-C50C-407E-A947-70E740481C1C}">
                           <a14:useLocalDpi xmlns:a14="http://schemas.microsoft.com/office/drawing/2010/main" val="0"/>
@@ -21517,7 +21829,7 @@
             <wp:extent cx="190500" cy="190500"/>
             <wp:effectExtent l="0" t="0" r="0" b="0"/>
             <wp:docPr id="23" name="图片 23" descr="复制代码">
-              <a:hlinkClick xmlns:a="http://schemas.openxmlformats.org/drawingml/2006/main" r:id="rId13" tooltip="&quot;复制代码&quot;"/>
+              <a:hlinkClick xmlns:a="http://schemas.openxmlformats.org/drawingml/2006/main" r:id="rId12" tooltip="&quot;复制代码&quot;"/>
             </wp:docPr>
             <wp:cNvGraphicFramePr>
               <a:graphicFrameLocks xmlns:a="http://schemas.openxmlformats.org/drawingml/2006/main" noChangeAspect="1"/>
@@ -21527,14 +21839,14 @@
                 <pic:pic xmlns:pic="http://schemas.openxmlformats.org/drawingml/2006/picture">
                   <pic:nvPicPr>
                     <pic:cNvPr id="0" name="Picture 49" descr="复制代码">
-                      <a:hlinkClick r:id="rId13" tooltip="&quot;复制代码&quot;"/>
+                      <a:hlinkClick r:id="rId12" tooltip="&quot;复制代码&quot;"/>
                     </pic:cNvPr>
                     <pic:cNvPicPr>
                       <a:picLocks noChangeAspect="1" noChangeArrowheads="1"/>
                     </pic:cNvPicPr>
                   </pic:nvPicPr>
                   <pic:blipFill>
-                    <a:blip r:embed="rId14">
+                    <a:blip r:embed="rId13">
                       <a:extLst>
                         <a:ext uri="{28A0092B-C50C-407E-A947-70E740481C1C}">
                           <a14:useLocalDpi xmlns:a14="http://schemas.microsoft.com/office/drawing/2010/main" val="0"/>
@@ -21681,6 +21993,7 @@
         </w:rPr>
         <w:t xml:space="preserve">html </w:t>
       </w:r>
+      <w:proofErr w:type="spellStart"/>
       <w:r>
         <w:rPr>
           <w:rFonts w:ascii="宋体" w:eastAsia="宋体" w:hAnsi="宋体" w:cs="宋体"/>
@@ -21691,15 +22004,38 @@
         </w:rPr>
         <w:t>lang</w:t>
       </w:r>
-      <w:r>
-        <w:rPr>
-          <w:rFonts w:ascii="宋体" w:eastAsia="宋体" w:hAnsi="宋体" w:cs="宋体"/>
-          <w:color w:val="0000FF"/>
-          <w:kern w:val="0"/>
-          <w:sz w:val="24"/>
-          <w:szCs w:val="24"/>
-        </w:rPr>
-        <w:t>="en"&gt;</w:t>
+      <w:proofErr w:type="spellEnd"/>
+      <w:r>
+        <w:rPr>
+          <w:rFonts w:ascii="宋体" w:eastAsia="宋体" w:hAnsi="宋体" w:cs="宋体"/>
+          <w:color w:val="0000FF"/>
+          <w:kern w:val="0"/>
+          <w:sz w:val="24"/>
+          <w:szCs w:val="24"/>
+        </w:rPr>
+        <w:t>="</w:t>
+      </w:r>
+      <w:proofErr w:type="spellStart"/>
+      <w:r>
+        <w:rPr>
+          <w:rFonts w:ascii="宋体" w:eastAsia="宋体" w:hAnsi="宋体" w:cs="宋体"/>
+          <w:color w:val="0000FF"/>
+          <w:kern w:val="0"/>
+          <w:sz w:val="24"/>
+          <w:szCs w:val="24"/>
+        </w:rPr>
+        <w:t>en</w:t>
+      </w:r>
+      <w:proofErr w:type="spellEnd"/>
+      <w:r>
+        <w:rPr>
+          <w:rFonts w:ascii="宋体" w:eastAsia="宋体" w:hAnsi="宋体" w:cs="宋体"/>
+          <w:color w:val="0000FF"/>
+          <w:kern w:val="0"/>
+          <w:sz w:val="24"/>
+          <w:szCs w:val="24"/>
+        </w:rPr>
+        <w:t>"&gt;</w:t>
       </w:r>
     </w:p>
     <w:p>
@@ -22153,17 +22489,29 @@
           <w:szCs w:val="24"/>
           <w:shd w:val="clear" w:color="auto" w:fill="F5F5F5"/>
         </w:rPr>
-        <w:t xml:space="preserve">            color</w:t>
-      </w:r>
-      <w:r>
-        <w:rPr>
-          <w:rFonts w:ascii="宋体" w:eastAsia="宋体" w:hAnsi="宋体" w:cs="宋体"/>
-          <w:color w:val="000000"/>
+        <w:t xml:space="preserve">            </w:t>
+      </w:r>
+      <w:proofErr w:type="spellStart"/>
+      <w:r>
+        <w:rPr>
+          <w:rFonts w:ascii="宋体" w:eastAsia="宋体" w:hAnsi="宋体" w:cs="宋体"/>
+          <w:color w:val="FF0000"/>
           <w:kern w:val="0"/>
           <w:sz w:val="24"/>
           <w:szCs w:val="24"/>
           <w:shd w:val="clear" w:color="auto" w:fill="F5F5F5"/>
         </w:rPr>
+        <w:t>color</w:t>
+      </w:r>
+      <w:r>
+        <w:rPr>
+          <w:rFonts w:ascii="宋体" w:eastAsia="宋体" w:hAnsi="宋体" w:cs="宋体"/>
+          <w:color w:val="000000"/>
+          <w:kern w:val="0"/>
+          <w:sz w:val="24"/>
+          <w:szCs w:val="24"/>
+          <w:shd w:val="clear" w:color="auto" w:fill="F5F5F5"/>
+        </w:rPr>
         <w:t>:</w:t>
       </w:r>
       <w:r>
@@ -22177,6 +22525,7 @@
         </w:rPr>
         <w:t>red</w:t>
       </w:r>
+      <w:proofErr w:type="spellEnd"/>
       <w:r>
         <w:rPr>
           <w:rFonts w:ascii="宋体" w:eastAsia="宋体" w:hAnsi="宋体" w:cs="宋体"/>
@@ -23194,7 +23543,7 @@
             <wp:extent cx="190500" cy="190500"/>
             <wp:effectExtent l="0" t="0" r="0" b="0"/>
             <wp:docPr id="22" name="图片 22" descr="复制代码">
-              <a:hlinkClick xmlns:a="http://schemas.openxmlformats.org/drawingml/2006/main" r:id="rId13" tooltip="&quot;复制代码&quot;"/>
+              <a:hlinkClick xmlns:a="http://schemas.openxmlformats.org/drawingml/2006/main" r:id="rId12" tooltip="&quot;复制代码&quot;"/>
             </wp:docPr>
             <wp:cNvGraphicFramePr>
               <a:graphicFrameLocks xmlns:a="http://schemas.openxmlformats.org/drawingml/2006/main" noChangeAspect="1"/>
@@ -23204,14 +23553,14 @@
                 <pic:pic xmlns:pic="http://schemas.openxmlformats.org/drawingml/2006/picture">
                   <pic:nvPicPr>
                     <pic:cNvPr id="0" name="Picture 50" descr="复制代码">
-                      <a:hlinkClick r:id="rId13" tooltip="&quot;复制代码&quot;"/>
+                      <a:hlinkClick r:id="rId12" tooltip="&quot;复制代码&quot;"/>
                     </pic:cNvPr>
                     <pic:cNvPicPr>
                       <a:picLocks noChangeAspect="1" noChangeArrowheads="1"/>
                     </pic:cNvPicPr>
                   </pic:nvPicPr>
                   <pic:blipFill>
-                    <a:blip r:embed="rId14">
+                    <a:blip r:embed="rId13">
                       <a:extLst>
                         <a:ext uri="{28A0092B-C50C-407E-A947-70E740481C1C}">
                           <a14:useLocalDpi xmlns:a14="http://schemas.microsoft.com/office/drawing/2010/main" val="0"/>
@@ -23344,7 +23693,7 @@
             <wp:extent cx="4657725" cy="885825"/>
             <wp:effectExtent l="0" t="0" r="9525" b="9525"/>
             <wp:docPr id="21" name="图片 21" descr="image">
-              <a:hlinkClick xmlns:a="http://schemas.openxmlformats.org/drawingml/2006/main" r:id="rId53"/>
+              <a:hlinkClick xmlns:a="http://schemas.openxmlformats.org/drawingml/2006/main" r:id="rId52"/>
             </wp:docPr>
             <wp:cNvGraphicFramePr>
               <a:graphicFrameLocks xmlns:a="http://schemas.openxmlformats.org/drawingml/2006/main" noChangeAspect="1"/>
@@ -23354,14 +23703,14 @@
                 <pic:pic xmlns:pic="http://schemas.openxmlformats.org/drawingml/2006/picture">
                   <pic:nvPicPr>
                     <pic:cNvPr id="0" name="Picture 51" descr="image">
-                      <a:hlinkClick r:id="rId53"/>
+                      <a:hlinkClick r:id="rId52"/>
                     </pic:cNvPr>
                     <pic:cNvPicPr>
                       <a:picLocks noChangeAspect="1" noChangeArrowheads="1"/>
                     </pic:cNvPicPr>
                   </pic:nvPicPr>
                   <pic:blipFill>
-                    <a:blip r:embed="rId54">
+                    <a:blip r:embed="rId53">
                       <a:extLst>
                         <a:ext uri="{28A0092B-C50C-407E-A947-70E740481C1C}">
                           <a14:useLocalDpi xmlns:a14="http://schemas.microsoft.com/office/drawing/2010/main" val="0"/>
@@ -23993,7 +24342,7 @@
             <wp:extent cx="4152900" cy="1038225"/>
             <wp:effectExtent l="0" t="0" r="0" b="9525"/>
             <wp:docPr id="20" name="图片 20" descr="image">
-              <a:hlinkClick xmlns:a="http://schemas.openxmlformats.org/drawingml/2006/main" r:id="rId55"/>
+              <a:hlinkClick xmlns:a="http://schemas.openxmlformats.org/drawingml/2006/main" r:id="rId54"/>
             </wp:docPr>
             <wp:cNvGraphicFramePr>
               <a:graphicFrameLocks xmlns:a="http://schemas.openxmlformats.org/drawingml/2006/main" noChangeAspect="1"/>
@@ -24003,14 +24352,14 @@
                 <pic:pic xmlns:pic="http://schemas.openxmlformats.org/drawingml/2006/picture">
                   <pic:nvPicPr>
                     <pic:cNvPr id="0" name="Picture 53" descr="image">
-                      <a:hlinkClick r:id="rId55"/>
+                      <a:hlinkClick r:id="rId54"/>
                     </pic:cNvPr>
                     <pic:cNvPicPr>
                       <a:picLocks noChangeAspect="1" noChangeArrowheads="1"/>
                     </pic:cNvPicPr>
                   </pic:nvPicPr>
                   <pic:blipFill>
-                    <a:blip r:embed="rId56">
+                    <a:blip r:embed="rId55">
                       <a:extLst>
                         <a:ext uri="{28A0092B-C50C-407E-A947-70E740481C1C}">
                           <a14:useLocalDpi xmlns:a14="http://schemas.microsoft.com/office/drawing/2010/main" val="0"/>
@@ -24095,7 +24444,7 @@
             <wp:extent cx="5274310" cy="1018540"/>
             <wp:effectExtent l="0" t="0" r="2540" b="0"/>
             <wp:docPr id="19" name="图片 19" descr="image">
-              <a:hlinkClick xmlns:a="http://schemas.openxmlformats.org/drawingml/2006/main" r:id="rId57"/>
+              <a:hlinkClick xmlns:a="http://schemas.openxmlformats.org/drawingml/2006/main" r:id="rId56"/>
             </wp:docPr>
             <wp:cNvGraphicFramePr>
               <a:graphicFrameLocks xmlns:a="http://schemas.openxmlformats.org/drawingml/2006/main" noChangeAspect="1"/>
@@ -24105,14 +24454,14 @@
                 <pic:pic xmlns:pic="http://schemas.openxmlformats.org/drawingml/2006/picture">
                   <pic:nvPicPr>
                     <pic:cNvPr id="0" name="Picture 54" descr="image">
-                      <a:hlinkClick r:id="rId57"/>
+                      <a:hlinkClick r:id="rId56"/>
                     </pic:cNvPr>
                     <pic:cNvPicPr>
                       <a:picLocks noChangeAspect="1" noChangeArrowheads="1"/>
                     </pic:cNvPicPr>
                   </pic:nvPicPr>
                   <pic:blipFill>
-                    <a:blip r:embed="rId58">
+                    <a:blip r:embed="rId57">
                       <a:extLst>
                         <a:ext uri="{28A0092B-C50C-407E-A947-70E740481C1C}">
                           <a14:useLocalDpi xmlns:a14="http://schemas.microsoft.com/office/drawing/2010/main" val="0"/>
@@ -24507,6 +24856,7 @@
         </w:rPr>
         <w:t>注意：</w:t>
       </w:r>
+      <w:proofErr w:type="spellStart"/>
       <w:r>
         <w:rPr>
           <w:rFonts w:ascii="Helvetica" w:eastAsia="宋体" w:hAnsi="Helvetica" w:cs="Helvetica"/>
@@ -24518,6 +24868,7 @@
         </w:rPr>
         <w:t>link,visited,hover,active</w:t>
       </w:r>
+      <w:proofErr w:type="spellEnd"/>
       <w:r>
         <w:rPr>
           <w:rFonts w:ascii="Helvetica" w:eastAsia="宋体" w:hAnsi="Helvetica" w:cs="Helvetica"/>
@@ -24714,6 +25065,7 @@
         </w:rPr>
         <w:t>，那么</w:t>
       </w:r>
+      <w:proofErr w:type="spellStart"/>
       <w:r>
         <w:rPr>
           <w:rFonts w:ascii="Helvetica" w:eastAsia="宋体" w:hAnsi="Helvetica" w:cs="Helvetica"/>
@@ -24722,7 +25074,18 @@
           <w:sz w:val="20"/>
           <w:szCs w:val="20"/>
         </w:rPr>
-        <w:t>div:first-child,</w:t>
+        <w:t>div:first-child</w:t>
+      </w:r>
+      <w:proofErr w:type="spellEnd"/>
+      <w:r>
+        <w:rPr>
+          <w:rFonts w:ascii="Helvetica" w:eastAsia="宋体" w:hAnsi="Helvetica" w:cs="Helvetica"/>
+          <w:color w:val="FF0000"/>
+          <w:kern w:val="0"/>
+          <w:sz w:val="20"/>
+          <w:szCs w:val="20"/>
+        </w:rPr>
+        <w:t>,</w:t>
       </w:r>
       <w:r>
         <w:rPr>
@@ -25139,6 +25502,7 @@
           <w:szCs w:val="20"/>
         </w:rPr>
       </w:pPr>
+      <w:proofErr w:type="spellStart"/>
       <w:r>
         <w:rPr>
           <w:rFonts w:ascii="Helvetica" w:eastAsia="宋体" w:hAnsi="Helvetica" w:cs="Helvetica"/>
@@ -25149,6 +25513,7 @@
         </w:rPr>
         <w:t>Xn,X</w:t>
       </w:r>
+      <w:proofErr w:type="spellEnd"/>
       <w:r>
         <w:rPr>
           <w:rFonts w:ascii="Helvetica" w:eastAsia="宋体" w:hAnsi="Helvetica" w:cs="Helvetica"/>
@@ -25496,6 +25861,7 @@
         </w:rPr>
         <w:t>，</w:t>
       </w:r>
+      <w:proofErr w:type="spellStart"/>
       <w:r>
         <w:rPr>
           <w:rFonts w:ascii="Helvetica" w:eastAsia="宋体" w:hAnsi="Helvetica" w:cs="Helvetica"/>
@@ -25507,6 +25873,7 @@
         </w:rPr>
         <w:t>div:first-child</w:t>
       </w:r>
+      <w:proofErr w:type="spellEnd"/>
       <w:r>
         <w:rPr>
           <w:rFonts w:ascii="Helvetica" w:eastAsia="宋体" w:hAnsi="Helvetica" w:cs="Helvetica"/>
@@ -25580,6 +25947,7 @@
         </w:rPr>
         <w:t>比如</w:t>
       </w:r>
+      <w:proofErr w:type="spellStart"/>
       <w:r>
         <w:rPr>
           <w:rFonts w:ascii="Helvetica" w:eastAsia="宋体" w:hAnsi="Helvetica" w:cs="Helvetica"/>
@@ -25590,6 +25958,7 @@
         </w:rPr>
         <w:t>div:first-child</w:t>
       </w:r>
+      <w:proofErr w:type="spellEnd"/>
       <w:r>
         <w:rPr>
           <w:rFonts w:ascii="Helvetica" w:eastAsia="宋体" w:hAnsi="Helvetica" w:cs="Helvetica"/>
@@ -25847,7 +26216,7 @@
             <wp:extent cx="5274310" cy="762000"/>
             <wp:effectExtent l="0" t="0" r="2540" b="0"/>
             <wp:docPr id="18" name="图片 18" descr="image">
-              <a:hlinkClick xmlns:a="http://schemas.openxmlformats.org/drawingml/2006/main" r:id="rId59"/>
+              <a:hlinkClick xmlns:a="http://schemas.openxmlformats.org/drawingml/2006/main" r:id="rId58"/>
             </wp:docPr>
             <wp:cNvGraphicFramePr>
               <a:graphicFrameLocks xmlns:a="http://schemas.openxmlformats.org/drawingml/2006/main" noChangeAspect="1"/>
@@ -25857,14 +26226,14 @@
                 <pic:pic xmlns:pic="http://schemas.openxmlformats.org/drawingml/2006/picture">
                   <pic:nvPicPr>
                     <pic:cNvPr id="0" name="Picture 55" descr="image">
-                      <a:hlinkClick r:id="rId59"/>
+                      <a:hlinkClick r:id="rId58"/>
                     </pic:cNvPr>
                     <pic:cNvPicPr>
                       <a:picLocks noChangeAspect="1" noChangeArrowheads="1"/>
                     </pic:cNvPicPr>
                   </pic:nvPicPr>
                   <pic:blipFill>
-                    <a:blip r:embed="rId60">
+                    <a:blip r:embed="rId59">
                       <a:extLst>
                         <a:ext uri="{28A0092B-C50C-407E-A947-70E740481C1C}">
                           <a14:useLocalDpi xmlns:a14="http://schemas.microsoft.com/office/drawing/2010/main" val="0"/>
@@ -26043,7 +26412,7 @@
             <wp:extent cx="190500" cy="190500"/>
             <wp:effectExtent l="0" t="0" r="0" b="0"/>
             <wp:docPr id="17" name="图片 17" descr="复制代码">
-              <a:hlinkClick xmlns:a="http://schemas.openxmlformats.org/drawingml/2006/main" r:id="rId13" tooltip="&quot;复制代码&quot;"/>
+              <a:hlinkClick xmlns:a="http://schemas.openxmlformats.org/drawingml/2006/main" r:id="rId12" tooltip="&quot;复制代码&quot;"/>
             </wp:docPr>
             <wp:cNvGraphicFramePr>
               <a:graphicFrameLocks xmlns:a="http://schemas.openxmlformats.org/drawingml/2006/main" noChangeAspect="1"/>
@@ -26053,14 +26422,14 @@
                 <pic:pic xmlns:pic="http://schemas.openxmlformats.org/drawingml/2006/picture">
                   <pic:nvPicPr>
                     <pic:cNvPr id="0" name="Picture 56" descr="复制代码">
-                      <a:hlinkClick r:id="rId13" tooltip="&quot;复制代码&quot;"/>
+                      <a:hlinkClick r:id="rId12" tooltip="&quot;复制代码&quot;"/>
                     </pic:cNvPr>
                     <pic:cNvPicPr>
                       <a:picLocks noChangeAspect="1" noChangeArrowheads="1"/>
                     </pic:cNvPicPr>
                   </pic:nvPicPr>
                   <pic:blipFill>
-                    <a:blip r:embed="rId14">
+                    <a:blip r:embed="rId13">
                       <a:extLst>
                         <a:ext uri="{28A0092B-C50C-407E-A947-70E740481C1C}">
                           <a14:useLocalDpi xmlns:a14="http://schemas.microsoft.com/office/drawing/2010/main" val="0"/>
@@ -26207,6 +26576,7 @@
         </w:rPr>
         <w:t xml:space="preserve">html </w:t>
       </w:r>
+      <w:proofErr w:type="spellStart"/>
       <w:r>
         <w:rPr>
           <w:rFonts w:ascii="宋体" w:eastAsia="宋体" w:hAnsi="宋体" w:cs="宋体"/>
@@ -26217,15 +26587,38 @@
         </w:rPr>
         <w:t>lang</w:t>
       </w:r>
-      <w:r>
-        <w:rPr>
-          <w:rFonts w:ascii="宋体" w:eastAsia="宋体" w:hAnsi="宋体" w:cs="宋体"/>
-          <w:color w:val="0000FF"/>
-          <w:kern w:val="0"/>
-          <w:sz w:val="24"/>
-          <w:szCs w:val="24"/>
-        </w:rPr>
-        <w:t>="en"&gt;</w:t>
+      <w:proofErr w:type="spellEnd"/>
+      <w:r>
+        <w:rPr>
+          <w:rFonts w:ascii="宋体" w:eastAsia="宋体" w:hAnsi="宋体" w:cs="宋体"/>
+          <w:color w:val="0000FF"/>
+          <w:kern w:val="0"/>
+          <w:sz w:val="24"/>
+          <w:szCs w:val="24"/>
+        </w:rPr>
+        <w:t>="</w:t>
+      </w:r>
+      <w:proofErr w:type="spellStart"/>
+      <w:r>
+        <w:rPr>
+          <w:rFonts w:ascii="宋体" w:eastAsia="宋体" w:hAnsi="宋体" w:cs="宋体"/>
+          <w:color w:val="0000FF"/>
+          <w:kern w:val="0"/>
+          <w:sz w:val="24"/>
+          <w:szCs w:val="24"/>
+        </w:rPr>
+        <w:t>en</w:t>
+      </w:r>
+      <w:proofErr w:type="spellEnd"/>
+      <w:r>
+        <w:rPr>
+          <w:rFonts w:ascii="宋体" w:eastAsia="宋体" w:hAnsi="宋体" w:cs="宋体"/>
+          <w:color w:val="0000FF"/>
+          <w:kern w:val="0"/>
+          <w:sz w:val="24"/>
+          <w:szCs w:val="24"/>
+        </w:rPr>
+        <w:t>"&gt;</w:t>
       </w:r>
     </w:p>
     <w:p>
@@ -26965,17 +27358,29 @@
           <w:szCs w:val="24"/>
           <w:shd w:val="clear" w:color="auto" w:fill="F5F5F5"/>
         </w:rPr>
-        <w:t xml:space="preserve">            text-decoration</w:t>
-      </w:r>
-      <w:r>
-        <w:rPr>
-          <w:rFonts w:ascii="宋体" w:eastAsia="宋体" w:hAnsi="宋体" w:cs="宋体"/>
-          <w:color w:val="000000"/>
+        <w:t xml:space="preserve">            </w:t>
+      </w:r>
+      <w:proofErr w:type="spellStart"/>
+      <w:r>
+        <w:rPr>
+          <w:rFonts w:ascii="宋体" w:eastAsia="宋体" w:hAnsi="宋体" w:cs="宋体"/>
+          <w:color w:val="FF0000"/>
           <w:kern w:val="0"/>
           <w:sz w:val="24"/>
           <w:szCs w:val="24"/>
           <w:shd w:val="clear" w:color="auto" w:fill="F5F5F5"/>
         </w:rPr>
+        <w:t>text-decoration</w:t>
+      </w:r>
+      <w:r>
+        <w:rPr>
+          <w:rFonts w:ascii="宋体" w:eastAsia="宋体" w:hAnsi="宋体" w:cs="宋体"/>
+          <w:color w:val="000000"/>
+          <w:kern w:val="0"/>
+          <w:sz w:val="24"/>
+          <w:szCs w:val="24"/>
+          <w:shd w:val="clear" w:color="auto" w:fill="F5F5F5"/>
+        </w:rPr>
         <w:t>:</w:t>
       </w:r>
       <w:r>
@@ -26989,6 +27394,7 @@
         </w:rPr>
         <w:t>none</w:t>
       </w:r>
+      <w:proofErr w:type="spellEnd"/>
       <w:r>
         <w:rPr>
           <w:rFonts w:ascii="宋体" w:eastAsia="宋体" w:hAnsi="宋体" w:cs="宋体"/>
@@ -27174,17 +27580,29 @@
           <w:szCs w:val="24"/>
           <w:shd w:val="clear" w:color="auto" w:fill="F5F5F5"/>
         </w:rPr>
-        <w:t xml:space="preserve">            color</w:t>
-      </w:r>
-      <w:r>
-        <w:rPr>
-          <w:rFonts w:ascii="宋体" w:eastAsia="宋体" w:hAnsi="宋体" w:cs="宋体"/>
-          <w:color w:val="000000"/>
+        <w:t xml:space="preserve">            </w:t>
+      </w:r>
+      <w:proofErr w:type="spellStart"/>
+      <w:r>
+        <w:rPr>
+          <w:rFonts w:ascii="宋体" w:eastAsia="宋体" w:hAnsi="宋体" w:cs="宋体"/>
+          <w:color w:val="FF0000"/>
           <w:kern w:val="0"/>
           <w:sz w:val="24"/>
           <w:szCs w:val="24"/>
           <w:shd w:val="clear" w:color="auto" w:fill="F5F5F5"/>
         </w:rPr>
+        <w:t>color</w:t>
+      </w:r>
+      <w:r>
+        <w:rPr>
+          <w:rFonts w:ascii="宋体" w:eastAsia="宋体" w:hAnsi="宋体" w:cs="宋体"/>
+          <w:color w:val="000000"/>
+          <w:kern w:val="0"/>
+          <w:sz w:val="24"/>
+          <w:szCs w:val="24"/>
+          <w:shd w:val="clear" w:color="auto" w:fill="F5F5F5"/>
+        </w:rPr>
         <w:t>:</w:t>
       </w:r>
       <w:r>
@@ -27198,6 +27616,7 @@
         </w:rPr>
         <w:t>purple</w:t>
       </w:r>
+      <w:proofErr w:type="spellEnd"/>
       <w:r>
         <w:rPr>
           <w:rFonts w:ascii="宋体" w:eastAsia="宋体" w:hAnsi="宋体" w:cs="宋体"/>
@@ -27384,17 +27803,29 @@
           <w:szCs w:val="24"/>
           <w:shd w:val="clear" w:color="auto" w:fill="F5F5F5"/>
         </w:rPr>
-        <w:t xml:space="preserve">            color</w:t>
-      </w:r>
-      <w:r>
-        <w:rPr>
-          <w:rFonts w:ascii="宋体" w:eastAsia="宋体" w:hAnsi="宋体" w:cs="宋体"/>
-          <w:color w:val="000000"/>
+        <w:t xml:space="preserve">            </w:t>
+      </w:r>
+      <w:proofErr w:type="spellStart"/>
+      <w:r>
+        <w:rPr>
+          <w:rFonts w:ascii="宋体" w:eastAsia="宋体" w:hAnsi="宋体" w:cs="宋体"/>
+          <w:color w:val="FF0000"/>
           <w:kern w:val="0"/>
           <w:sz w:val="24"/>
           <w:szCs w:val="24"/>
           <w:shd w:val="clear" w:color="auto" w:fill="F5F5F5"/>
         </w:rPr>
+        <w:t>color</w:t>
+      </w:r>
+      <w:r>
+        <w:rPr>
+          <w:rFonts w:ascii="宋体" w:eastAsia="宋体" w:hAnsi="宋体" w:cs="宋体"/>
+          <w:color w:val="000000"/>
+          <w:kern w:val="0"/>
+          <w:sz w:val="24"/>
+          <w:szCs w:val="24"/>
+          <w:shd w:val="clear" w:color="auto" w:fill="F5F5F5"/>
+        </w:rPr>
         <w:t>:</w:t>
       </w:r>
       <w:r>
@@ -27408,6 +27839,7 @@
         </w:rPr>
         <w:t>green</w:t>
       </w:r>
+      <w:proofErr w:type="spellEnd"/>
       <w:r>
         <w:rPr>
           <w:rFonts w:ascii="宋体" w:eastAsia="宋体" w:hAnsi="宋体" w:cs="宋体"/>
@@ -27725,8 +28157,21 @@
           <w:szCs w:val="24"/>
           <w:shd w:val="clear" w:color="auto" w:fill="F5F5F5"/>
         </w:rPr>
-        <w:t xml:space="preserve">        #header:hover</w:t>
-      </w:r>
+        <w:t xml:space="preserve">        #</w:t>
+      </w:r>
+      <w:proofErr w:type="spellStart"/>
+      <w:r>
+        <w:rPr>
+          <w:rFonts w:ascii="宋体" w:eastAsia="宋体" w:hAnsi="宋体" w:cs="宋体"/>
+          <w:color w:val="800000"/>
+          <w:kern w:val="0"/>
+          <w:sz w:val="24"/>
+          <w:szCs w:val="24"/>
+          <w:shd w:val="clear" w:color="auto" w:fill="F5F5F5"/>
+        </w:rPr>
+        <w:t>header:hover</w:t>
+      </w:r>
+      <w:proofErr w:type="spellEnd"/>
       <w:r>
         <w:rPr>
           <w:rFonts w:ascii="宋体" w:eastAsia="宋体" w:hAnsi="宋体" w:cs="宋体"/>
@@ -28219,6 +28664,7 @@
         </w:rPr>
         <w:t xml:space="preserve">a </w:t>
       </w:r>
+      <w:proofErr w:type="spellStart"/>
       <w:r>
         <w:rPr>
           <w:rFonts w:ascii="宋体" w:eastAsia="宋体" w:hAnsi="宋体" w:cs="宋体"/>
@@ -28229,6 +28675,7 @@
         </w:rPr>
         <w:t>href</w:t>
       </w:r>
+      <w:proofErr w:type="spellEnd"/>
       <w:r>
         <w:rPr>
           <w:rFonts w:ascii="宋体" w:eastAsia="宋体" w:hAnsi="宋体" w:cs="宋体"/>
@@ -28342,6 +28789,7 @@
         </w:rPr>
         <w:t xml:space="preserve">a </w:t>
       </w:r>
+      <w:proofErr w:type="spellStart"/>
       <w:r>
         <w:rPr>
           <w:rFonts w:ascii="宋体" w:eastAsia="宋体" w:hAnsi="宋体" w:cs="宋体"/>
@@ -28352,6 +28800,7 @@
         </w:rPr>
         <w:t>href</w:t>
       </w:r>
+      <w:proofErr w:type="spellEnd"/>
       <w:r>
         <w:rPr>
           <w:rFonts w:ascii="宋体" w:eastAsia="宋体" w:hAnsi="宋体" w:cs="宋体"/>
@@ -28465,6 +28914,7 @@
         </w:rPr>
         <w:t xml:space="preserve">a </w:t>
       </w:r>
+      <w:proofErr w:type="spellStart"/>
       <w:r>
         <w:rPr>
           <w:rFonts w:ascii="宋体" w:eastAsia="宋体" w:hAnsi="宋体" w:cs="宋体"/>
@@ -28475,6 +28925,7 @@
         </w:rPr>
         <w:t>href</w:t>
       </w:r>
+      <w:proofErr w:type="spellEnd"/>
       <w:r>
         <w:rPr>
           <w:rFonts w:ascii="宋体" w:eastAsia="宋体" w:hAnsi="宋体" w:cs="宋体"/>
@@ -28588,6 +29039,7 @@
         </w:rPr>
         <w:t xml:space="preserve">a </w:t>
       </w:r>
+      <w:proofErr w:type="spellStart"/>
       <w:r>
         <w:rPr>
           <w:rFonts w:ascii="宋体" w:eastAsia="宋体" w:hAnsi="宋体" w:cs="宋体"/>
@@ -28598,6 +29050,7 @@
         </w:rPr>
         <w:t>href</w:t>
       </w:r>
+      <w:proofErr w:type="spellEnd"/>
       <w:r>
         <w:rPr>
           <w:rFonts w:ascii="宋体" w:eastAsia="宋体" w:hAnsi="宋体" w:cs="宋体"/>
@@ -29002,7 +29455,7 @@
             <wp:extent cx="190500" cy="190500"/>
             <wp:effectExtent l="0" t="0" r="0" b="0"/>
             <wp:docPr id="16" name="图片 16" descr="复制代码">
-              <a:hlinkClick xmlns:a="http://schemas.openxmlformats.org/drawingml/2006/main" r:id="rId13" tooltip="&quot;复制代码&quot;"/>
+              <a:hlinkClick xmlns:a="http://schemas.openxmlformats.org/drawingml/2006/main" r:id="rId12" tooltip="&quot;复制代码&quot;"/>
             </wp:docPr>
             <wp:cNvGraphicFramePr>
               <a:graphicFrameLocks xmlns:a="http://schemas.openxmlformats.org/drawingml/2006/main" noChangeAspect="1"/>
@@ -29012,14 +29465,14 @@
                 <pic:pic xmlns:pic="http://schemas.openxmlformats.org/drawingml/2006/picture">
                   <pic:nvPicPr>
                     <pic:cNvPr id="0" name="Picture 57" descr="复制代码">
-                      <a:hlinkClick r:id="rId13" tooltip="&quot;复制代码&quot;"/>
+                      <a:hlinkClick r:id="rId12" tooltip="&quot;复制代码&quot;"/>
                     </pic:cNvPr>
                     <pic:cNvPicPr>
                       <a:picLocks noChangeAspect="1" noChangeArrowheads="1"/>
                     </pic:cNvPicPr>
                   </pic:nvPicPr>
                   <pic:blipFill>
-                    <a:blip r:embed="rId14">
+                    <a:blip r:embed="rId13">
                       <a:extLst>
                         <a:ext uri="{28A0092B-C50C-407E-A947-70E740481C1C}">
                           <a14:useLocalDpi xmlns:a14="http://schemas.microsoft.com/office/drawing/2010/main" val="0"/>
@@ -29131,7 +29584,7 @@
             <wp:extent cx="190500" cy="190500"/>
             <wp:effectExtent l="0" t="0" r="0" b="0"/>
             <wp:docPr id="15" name="图片 15" descr="复制代码">
-              <a:hlinkClick xmlns:a="http://schemas.openxmlformats.org/drawingml/2006/main" r:id="rId13" tooltip="&quot;复制代码&quot;"/>
+              <a:hlinkClick xmlns:a="http://schemas.openxmlformats.org/drawingml/2006/main" r:id="rId12" tooltip="&quot;复制代码&quot;"/>
             </wp:docPr>
             <wp:cNvGraphicFramePr>
               <a:graphicFrameLocks xmlns:a="http://schemas.openxmlformats.org/drawingml/2006/main" noChangeAspect="1"/>
@@ -29141,14 +29594,14 @@
                 <pic:pic xmlns:pic="http://schemas.openxmlformats.org/drawingml/2006/picture">
                   <pic:nvPicPr>
                     <pic:cNvPr id="0" name="Picture 58" descr="复制代码">
-                      <a:hlinkClick r:id="rId13" tooltip="&quot;复制代码&quot;"/>
+                      <a:hlinkClick r:id="rId12" tooltip="&quot;复制代码&quot;"/>
                     </pic:cNvPr>
                     <pic:cNvPicPr>
                       <a:picLocks noChangeAspect="1" noChangeArrowheads="1"/>
                     </pic:cNvPicPr>
                   </pic:nvPicPr>
                   <pic:blipFill>
-                    <a:blip r:embed="rId14">
+                    <a:blip r:embed="rId13">
                       <a:extLst>
                         <a:ext uri="{28A0092B-C50C-407E-A947-70E740481C1C}">
                           <a14:useLocalDpi xmlns:a14="http://schemas.microsoft.com/office/drawing/2010/main" val="0"/>
@@ -29955,17 +30408,29 @@
           <w:szCs w:val="24"/>
           <w:shd w:val="clear" w:color="auto" w:fill="F5F5F5"/>
         </w:rPr>
-        <w:t xml:space="preserve">            color</w:t>
-      </w:r>
-      <w:r>
-        <w:rPr>
-          <w:rFonts w:ascii="宋体" w:eastAsia="宋体" w:hAnsi="宋体" w:cs="宋体"/>
-          <w:color w:val="000000"/>
+        <w:t xml:space="preserve">            </w:t>
+      </w:r>
+      <w:proofErr w:type="spellStart"/>
+      <w:r>
+        <w:rPr>
+          <w:rFonts w:ascii="宋体" w:eastAsia="宋体" w:hAnsi="宋体" w:cs="宋体"/>
+          <w:color w:val="FF0000"/>
           <w:kern w:val="0"/>
           <w:sz w:val="24"/>
           <w:szCs w:val="24"/>
           <w:shd w:val="clear" w:color="auto" w:fill="F5F5F5"/>
         </w:rPr>
+        <w:t>color</w:t>
+      </w:r>
+      <w:r>
+        <w:rPr>
+          <w:rFonts w:ascii="宋体" w:eastAsia="宋体" w:hAnsi="宋体" w:cs="宋体"/>
+          <w:color w:val="000000"/>
+          <w:kern w:val="0"/>
+          <w:sz w:val="24"/>
+          <w:szCs w:val="24"/>
+          <w:shd w:val="clear" w:color="auto" w:fill="F5F5F5"/>
+        </w:rPr>
         <w:t>:</w:t>
       </w:r>
       <w:r>
@@ -29979,6 +30444,7 @@
         </w:rPr>
         <w:t>red</w:t>
       </w:r>
+      <w:proofErr w:type="spellEnd"/>
       <w:r>
         <w:rPr>
           <w:rFonts w:ascii="宋体" w:eastAsia="宋体" w:hAnsi="宋体" w:cs="宋体"/>
@@ -30164,17 +30630,29 @@
           <w:szCs w:val="24"/>
           <w:shd w:val="clear" w:color="auto" w:fill="F5F5F5"/>
         </w:rPr>
-        <w:t xml:space="preserve">            color</w:t>
-      </w:r>
-      <w:r>
-        <w:rPr>
-          <w:rFonts w:ascii="宋体" w:eastAsia="宋体" w:hAnsi="宋体" w:cs="宋体"/>
-          <w:color w:val="000000"/>
+        <w:t xml:space="preserve">            </w:t>
+      </w:r>
+      <w:proofErr w:type="spellStart"/>
+      <w:r>
+        <w:rPr>
+          <w:rFonts w:ascii="宋体" w:eastAsia="宋体" w:hAnsi="宋体" w:cs="宋体"/>
+          <w:color w:val="FF0000"/>
           <w:kern w:val="0"/>
           <w:sz w:val="24"/>
           <w:szCs w:val="24"/>
           <w:shd w:val="clear" w:color="auto" w:fill="F5F5F5"/>
         </w:rPr>
+        <w:t>color</w:t>
+      </w:r>
+      <w:r>
+        <w:rPr>
+          <w:rFonts w:ascii="宋体" w:eastAsia="宋体" w:hAnsi="宋体" w:cs="宋体"/>
+          <w:color w:val="000000"/>
+          <w:kern w:val="0"/>
+          <w:sz w:val="24"/>
+          <w:szCs w:val="24"/>
+          <w:shd w:val="clear" w:color="auto" w:fill="F5F5F5"/>
+        </w:rPr>
         <w:t>:</w:t>
       </w:r>
       <w:r>
@@ -30188,6 +30666,7 @@
         </w:rPr>
         <w:t>green</w:t>
       </w:r>
+      <w:proofErr w:type="spellEnd"/>
       <w:r>
         <w:rPr>
           <w:rFonts w:ascii="宋体" w:eastAsia="宋体" w:hAnsi="宋体" w:cs="宋体"/>
@@ -30374,17 +30853,29 @@
           <w:shd w:val="clear" w:color="auto" w:fill="F5F5F5"/>
         </w:rPr>
         <w:lastRenderedPageBreak/>
-        <w:t xml:space="preserve">            color</w:t>
-      </w:r>
-      <w:r>
-        <w:rPr>
-          <w:rFonts w:ascii="宋体" w:eastAsia="宋体" w:hAnsi="宋体" w:cs="宋体"/>
-          <w:color w:val="000000"/>
+        <w:t xml:space="preserve">            </w:t>
+      </w:r>
+      <w:proofErr w:type="spellStart"/>
+      <w:r>
+        <w:rPr>
+          <w:rFonts w:ascii="宋体" w:eastAsia="宋体" w:hAnsi="宋体" w:cs="宋体"/>
+          <w:color w:val="FF0000"/>
           <w:kern w:val="0"/>
           <w:sz w:val="24"/>
           <w:szCs w:val="24"/>
           <w:shd w:val="clear" w:color="auto" w:fill="F5F5F5"/>
         </w:rPr>
+        <w:t>color</w:t>
+      </w:r>
+      <w:r>
+        <w:rPr>
+          <w:rFonts w:ascii="宋体" w:eastAsia="宋体" w:hAnsi="宋体" w:cs="宋体"/>
+          <w:color w:val="000000"/>
+          <w:kern w:val="0"/>
+          <w:sz w:val="24"/>
+          <w:szCs w:val="24"/>
+          <w:shd w:val="clear" w:color="auto" w:fill="F5F5F5"/>
+        </w:rPr>
         <w:t>:</w:t>
       </w:r>
       <w:r>
@@ -30398,6 +30889,7 @@
         </w:rPr>
         <w:t>pink</w:t>
       </w:r>
+      <w:proofErr w:type="spellEnd"/>
       <w:r>
         <w:rPr>
           <w:rFonts w:ascii="宋体" w:eastAsia="宋体" w:hAnsi="宋体" w:cs="宋体"/>
@@ -30804,8 +31296,21 @@
           <w:szCs w:val="24"/>
           <w:shd w:val="clear" w:color="auto" w:fill="F5F5F5"/>
         </w:rPr>
-        <w:t xml:space="preserve"> skyblue</w:t>
-      </w:r>
+        <w:t xml:space="preserve"> </w:t>
+      </w:r>
+      <w:proofErr w:type="spellStart"/>
+      <w:r>
+        <w:rPr>
+          <w:rFonts w:ascii="宋体" w:eastAsia="宋体" w:hAnsi="宋体" w:cs="宋体"/>
+          <w:color w:val="0000FF"/>
+          <w:kern w:val="0"/>
+          <w:sz w:val="24"/>
+          <w:szCs w:val="24"/>
+          <w:shd w:val="clear" w:color="auto" w:fill="F5F5F5"/>
+        </w:rPr>
+        <w:t>skyblue</w:t>
+      </w:r>
+      <w:proofErr w:type="spellEnd"/>
       <w:r>
         <w:rPr>
           <w:rFonts w:ascii="宋体" w:eastAsia="宋体" w:hAnsi="宋体" w:cs="宋体"/>
@@ -31903,7 +32408,7 @@
             <wp:extent cx="190500" cy="190500"/>
             <wp:effectExtent l="0" t="0" r="0" b="0"/>
             <wp:docPr id="14" name="图片 14" descr="复制代码">
-              <a:hlinkClick xmlns:a="http://schemas.openxmlformats.org/drawingml/2006/main" r:id="rId13" tooltip="&quot;复制代码&quot;"/>
+              <a:hlinkClick xmlns:a="http://schemas.openxmlformats.org/drawingml/2006/main" r:id="rId12" tooltip="&quot;复制代码&quot;"/>
             </wp:docPr>
             <wp:cNvGraphicFramePr>
               <a:graphicFrameLocks xmlns:a="http://schemas.openxmlformats.org/drawingml/2006/main" noChangeAspect="1"/>
@@ -31913,14 +32418,14 @@
                 <pic:pic xmlns:pic="http://schemas.openxmlformats.org/drawingml/2006/picture">
                   <pic:nvPicPr>
                     <pic:cNvPr id="0" name="Picture 59" descr="复制代码">
-                      <a:hlinkClick r:id="rId13" tooltip="&quot;复制代码&quot;"/>
+                      <a:hlinkClick r:id="rId12" tooltip="&quot;复制代码&quot;"/>
                     </pic:cNvPr>
                     <pic:cNvPicPr>
                       <a:picLocks noChangeAspect="1" noChangeArrowheads="1"/>
                     </pic:cNvPicPr>
                   </pic:nvPicPr>
                   <pic:blipFill>
-                    <a:blip r:embed="rId14">
+                    <a:blip r:embed="rId13">
                       <a:extLst>
                         <a:ext uri="{28A0092B-C50C-407E-A947-70E740481C1C}">
                           <a14:useLocalDpi xmlns:a14="http://schemas.microsoft.com/office/drawing/2010/main" val="0"/>
@@ -32006,7 +32511,7 @@
             <wp:extent cx="190500" cy="190500"/>
             <wp:effectExtent l="0" t="0" r="0" b="0"/>
             <wp:docPr id="13" name="图片 13" descr="复制代码">
-              <a:hlinkClick xmlns:a="http://schemas.openxmlformats.org/drawingml/2006/main" r:id="rId13" tooltip="&quot;复制代码&quot;"/>
+              <a:hlinkClick xmlns:a="http://schemas.openxmlformats.org/drawingml/2006/main" r:id="rId12" tooltip="&quot;复制代码&quot;"/>
             </wp:docPr>
             <wp:cNvGraphicFramePr>
               <a:graphicFrameLocks xmlns:a="http://schemas.openxmlformats.org/drawingml/2006/main" noChangeAspect="1"/>
@@ -32016,14 +32521,14 @@
                 <pic:pic xmlns:pic="http://schemas.openxmlformats.org/drawingml/2006/picture">
                   <pic:nvPicPr>
                     <pic:cNvPr id="0" name="Picture 60" descr="复制代码">
-                      <a:hlinkClick r:id="rId13" tooltip="&quot;复制代码&quot;"/>
+                      <a:hlinkClick r:id="rId12" tooltip="&quot;复制代码&quot;"/>
                     </pic:cNvPr>
                     <pic:cNvPicPr>
                       <a:picLocks noChangeAspect="1" noChangeArrowheads="1"/>
                     </pic:cNvPicPr>
                   </pic:nvPicPr>
                   <pic:blipFill>
-                    <a:blip r:embed="rId14">
+                    <a:blip r:embed="rId13">
                       <a:extLst>
                         <a:ext uri="{28A0092B-C50C-407E-A947-70E740481C1C}">
                           <a14:useLocalDpi xmlns:a14="http://schemas.microsoft.com/office/drawing/2010/main" val="0"/>
@@ -32577,8 +33082,21 @@
           <w:szCs w:val="24"/>
           <w:shd w:val="clear" w:color="auto" w:fill="F5F5F5"/>
         </w:rPr>
-        <w:t xml:space="preserve">        div:target</w:t>
-      </w:r>
+        <w:t xml:space="preserve">        </w:t>
+      </w:r>
+      <w:proofErr w:type="spellStart"/>
+      <w:r>
+        <w:rPr>
+          <w:rFonts w:ascii="宋体" w:eastAsia="宋体" w:hAnsi="宋体" w:cs="宋体"/>
+          <w:color w:val="800000"/>
+          <w:kern w:val="0"/>
+          <w:sz w:val="24"/>
+          <w:szCs w:val="24"/>
+          <w:shd w:val="clear" w:color="auto" w:fill="F5F5F5"/>
+        </w:rPr>
+        <w:t>div:target</w:t>
+      </w:r>
+      <w:proofErr w:type="spellEnd"/>
       <w:r>
         <w:rPr>
           <w:rFonts w:ascii="宋体" w:eastAsia="宋体" w:hAnsi="宋体" w:cs="宋体"/>
@@ -33048,6 +33566,7 @@
         </w:rPr>
         <w:t xml:space="preserve">a </w:t>
       </w:r>
+      <w:proofErr w:type="spellStart"/>
       <w:r>
         <w:rPr>
           <w:rFonts w:ascii="宋体" w:eastAsia="宋体" w:hAnsi="宋体" w:cs="宋体"/>
@@ -33058,6 +33577,7 @@
         </w:rPr>
         <w:t>href</w:t>
       </w:r>
+      <w:proofErr w:type="spellEnd"/>
       <w:r>
         <w:rPr>
           <w:rFonts w:ascii="宋体" w:eastAsia="宋体" w:hAnsi="宋体" w:cs="宋体"/>
@@ -33473,7 +33993,7 @@
             <wp:extent cx="190500" cy="190500"/>
             <wp:effectExtent l="0" t="0" r="0" b="0"/>
             <wp:docPr id="12" name="图片 12" descr="复制代码">
-              <a:hlinkClick xmlns:a="http://schemas.openxmlformats.org/drawingml/2006/main" r:id="rId13" tooltip="&quot;复制代码&quot;"/>
+              <a:hlinkClick xmlns:a="http://schemas.openxmlformats.org/drawingml/2006/main" r:id="rId12" tooltip="&quot;复制代码&quot;"/>
             </wp:docPr>
             <wp:cNvGraphicFramePr>
               <a:graphicFrameLocks xmlns:a="http://schemas.openxmlformats.org/drawingml/2006/main" noChangeAspect="1"/>
@@ -33483,14 +34003,14 @@
                 <pic:pic xmlns:pic="http://schemas.openxmlformats.org/drawingml/2006/picture">
                   <pic:nvPicPr>
                     <pic:cNvPr id="0" name="Picture 61" descr="复制代码">
-                      <a:hlinkClick r:id="rId13" tooltip="&quot;复制代码&quot;"/>
+                      <a:hlinkClick r:id="rId12" tooltip="&quot;复制代码&quot;"/>
                     </pic:cNvPr>
                     <pic:cNvPicPr>
                       <a:picLocks noChangeAspect="1" noChangeArrowheads="1"/>
                     </pic:cNvPicPr>
                   </pic:nvPicPr>
                   <pic:blipFill>
-                    <a:blip r:embed="rId14">
+                    <a:blip r:embed="rId13">
                       <a:extLst>
                         <a:ext uri="{28A0092B-C50C-407E-A947-70E740481C1C}">
                           <a14:useLocalDpi xmlns:a14="http://schemas.microsoft.com/office/drawing/2010/main" val="0"/>
@@ -33872,7 +34392,29 @@
           <w:sz w:val="20"/>
           <w:szCs w:val="20"/>
         </w:rPr>
-        <w:t>(before,after)</w:t>
+        <w:t>(</w:t>
+      </w:r>
+      <w:proofErr w:type="spellStart"/>
+      <w:r>
+        <w:rPr>
+          <w:rFonts w:ascii="Helvetica" w:eastAsia="宋体" w:hAnsi="Helvetica" w:cs="Helvetica"/>
+          <w:color w:val="000000"/>
+          <w:kern w:val="0"/>
+          <w:sz w:val="20"/>
+          <w:szCs w:val="20"/>
+        </w:rPr>
+        <w:t>before,after</w:t>
+      </w:r>
+      <w:proofErr w:type="spellEnd"/>
+      <w:r>
+        <w:rPr>
+          <w:rFonts w:ascii="Helvetica" w:eastAsia="宋体" w:hAnsi="Helvetica" w:cs="Helvetica"/>
+          <w:color w:val="000000"/>
+          <w:kern w:val="0"/>
+          <w:sz w:val="20"/>
+          <w:szCs w:val="20"/>
+        </w:rPr>
+        <w:t>)</w:t>
       </w:r>
     </w:p>
     <w:p>
@@ -33990,7 +34532,7 @@
             <wp:extent cx="5274310" cy="694055"/>
             <wp:effectExtent l="0" t="0" r="2540" b="0"/>
             <wp:docPr id="11" name="图片 11" descr="image">
-              <a:hlinkClick xmlns:a="http://schemas.openxmlformats.org/drawingml/2006/main" r:id="rId61"/>
+              <a:hlinkClick xmlns:a="http://schemas.openxmlformats.org/drawingml/2006/main" r:id="rId60"/>
             </wp:docPr>
             <wp:cNvGraphicFramePr>
               <a:graphicFrameLocks xmlns:a="http://schemas.openxmlformats.org/drawingml/2006/main" noChangeAspect="1"/>
@@ -34000,14 +34542,14 @@
                 <pic:pic xmlns:pic="http://schemas.openxmlformats.org/drawingml/2006/picture">
                   <pic:nvPicPr>
                     <pic:cNvPr id="0" name="Picture 63" descr="image">
-                      <a:hlinkClick r:id="rId61"/>
+                      <a:hlinkClick r:id="rId60"/>
                     </pic:cNvPr>
                     <pic:cNvPicPr>
                       <a:picLocks noChangeAspect="1" noChangeArrowheads="1"/>
                     </pic:cNvPicPr>
                   </pic:nvPicPr>
                   <pic:blipFill>
-                    <a:blip r:embed="rId62">
+                    <a:blip r:embed="rId61">
                       <a:extLst>
                         <a:ext uri="{28A0092B-C50C-407E-A947-70E740481C1C}">
                           <a14:useLocalDpi xmlns:a14="http://schemas.microsoft.com/office/drawing/2010/main" val="0"/>
@@ -34149,7 +34691,7 @@
             <wp:extent cx="2085975" cy="609600"/>
             <wp:effectExtent l="0" t="0" r="9525" b="0"/>
             <wp:docPr id="10" name="图片 10" descr="image">
-              <a:hlinkClick xmlns:a="http://schemas.openxmlformats.org/drawingml/2006/main" r:id="rId63"/>
+              <a:hlinkClick xmlns:a="http://schemas.openxmlformats.org/drawingml/2006/main" r:id="rId62"/>
             </wp:docPr>
             <wp:cNvGraphicFramePr>
               <a:graphicFrameLocks xmlns:a="http://schemas.openxmlformats.org/drawingml/2006/main" noChangeAspect="1"/>
@@ -34159,14 +34701,14 @@
                 <pic:pic xmlns:pic="http://schemas.openxmlformats.org/drawingml/2006/picture">
                   <pic:nvPicPr>
                     <pic:cNvPr id="0" name="Picture 64" descr="image">
-                      <a:hlinkClick r:id="rId63"/>
+                      <a:hlinkClick r:id="rId62"/>
                     </pic:cNvPr>
                     <pic:cNvPicPr>
                       <a:picLocks noChangeAspect="1" noChangeArrowheads="1"/>
                     </pic:cNvPicPr>
                   </pic:nvPicPr>
                   <pic:blipFill>
-                    <a:blip r:embed="rId64">
+                    <a:blip r:embed="rId63">
                       <a:extLst>
                         <a:ext uri="{28A0092B-C50C-407E-A947-70E740481C1C}">
                           <a14:useLocalDpi xmlns:a14="http://schemas.microsoft.com/office/drawing/2010/main" val="0"/>
@@ -34273,7 +34815,7 @@
             <wp:extent cx="3028950" cy="866775"/>
             <wp:effectExtent l="0" t="0" r="0" b="9525"/>
             <wp:docPr id="9" name="图片 9" descr="image">
-              <a:hlinkClick xmlns:a="http://schemas.openxmlformats.org/drawingml/2006/main" r:id="rId65"/>
+              <a:hlinkClick xmlns:a="http://schemas.openxmlformats.org/drawingml/2006/main" r:id="rId64"/>
             </wp:docPr>
             <wp:cNvGraphicFramePr>
               <a:graphicFrameLocks xmlns:a="http://schemas.openxmlformats.org/drawingml/2006/main" noChangeAspect="1"/>
@@ -34283,14 +34825,14 @@
                 <pic:pic xmlns:pic="http://schemas.openxmlformats.org/drawingml/2006/picture">
                   <pic:nvPicPr>
                     <pic:cNvPr id="0" name="Picture 65" descr="image">
-                      <a:hlinkClick r:id="rId65"/>
+                      <a:hlinkClick r:id="rId64"/>
                     </pic:cNvPr>
                     <pic:cNvPicPr>
                       <a:picLocks noChangeAspect="1" noChangeArrowheads="1"/>
                     </pic:cNvPicPr>
                   </pic:nvPicPr>
                   <pic:blipFill>
-                    <a:blip r:embed="rId66">
+                    <a:blip r:embed="rId65">
                       <a:extLst>
                         <a:ext uri="{28A0092B-C50C-407E-A947-70E740481C1C}">
                           <a14:useLocalDpi xmlns:a14="http://schemas.microsoft.com/office/drawing/2010/main" val="0"/>
@@ -34407,7 +34949,7 @@
             <wp:extent cx="2828925" cy="533400"/>
             <wp:effectExtent l="0" t="0" r="9525" b="0"/>
             <wp:docPr id="8" name="图片 8" descr="image">
-              <a:hlinkClick xmlns:a="http://schemas.openxmlformats.org/drawingml/2006/main" r:id="rId67"/>
+              <a:hlinkClick xmlns:a="http://schemas.openxmlformats.org/drawingml/2006/main" r:id="rId66"/>
             </wp:docPr>
             <wp:cNvGraphicFramePr>
               <a:graphicFrameLocks xmlns:a="http://schemas.openxmlformats.org/drawingml/2006/main" noChangeAspect="1"/>
@@ -34417,14 +34959,14 @@
                 <pic:pic xmlns:pic="http://schemas.openxmlformats.org/drawingml/2006/picture">
                   <pic:nvPicPr>
                     <pic:cNvPr id="0" name="Picture 66" descr="image">
-                      <a:hlinkClick r:id="rId67"/>
+                      <a:hlinkClick r:id="rId66"/>
                     </pic:cNvPr>
                     <pic:cNvPicPr>
                       <a:picLocks noChangeAspect="1" noChangeArrowheads="1"/>
                     </pic:cNvPicPr>
                   </pic:nvPicPr>
                   <pic:blipFill>
-                    <a:blip r:embed="rId68">
+                    <a:blip r:embed="rId67">
                       <a:extLst>
                         <a:ext uri="{28A0092B-C50C-407E-A947-70E740481C1C}">
                           <a14:useLocalDpi xmlns:a14="http://schemas.microsoft.com/office/drawing/2010/main" val="0"/>
@@ -34600,7 +35142,7 @@
             <wp:extent cx="4857750" cy="1047750"/>
             <wp:effectExtent l="0" t="0" r="0" b="0"/>
             <wp:docPr id="7" name="图片 7" descr="image">
-              <a:hlinkClick xmlns:a="http://schemas.openxmlformats.org/drawingml/2006/main" r:id="rId69"/>
+              <a:hlinkClick xmlns:a="http://schemas.openxmlformats.org/drawingml/2006/main" r:id="rId68"/>
             </wp:docPr>
             <wp:cNvGraphicFramePr>
               <a:graphicFrameLocks xmlns:a="http://schemas.openxmlformats.org/drawingml/2006/main" noChangeAspect="1"/>
@@ -34610,14 +35152,14 @@
                 <pic:pic xmlns:pic="http://schemas.openxmlformats.org/drawingml/2006/picture">
                   <pic:nvPicPr>
                     <pic:cNvPr id="0" name="Picture 67" descr="image">
-                      <a:hlinkClick r:id="rId69"/>
+                      <a:hlinkClick r:id="rId68"/>
                     </pic:cNvPr>
                     <pic:cNvPicPr>
                       <a:picLocks noChangeAspect="1" noChangeArrowheads="1"/>
                     </pic:cNvPicPr>
                   </pic:nvPicPr>
                   <pic:blipFill>
-                    <a:blip r:embed="rId70">
+                    <a:blip r:embed="rId69">
                       <a:extLst>
                         <a:ext uri="{28A0092B-C50C-407E-A947-70E740481C1C}">
                           <a14:useLocalDpi xmlns:a14="http://schemas.microsoft.com/office/drawing/2010/main" val="0"/>
@@ -34804,7 +35346,7 @@
             <wp:extent cx="5274310" cy="1010285"/>
             <wp:effectExtent l="0" t="0" r="2540" b="0"/>
             <wp:docPr id="6" name="图片 6" descr="image">
-              <a:hlinkClick xmlns:a="http://schemas.openxmlformats.org/drawingml/2006/main" r:id="rId71"/>
+              <a:hlinkClick xmlns:a="http://schemas.openxmlformats.org/drawingml/2006/main" r:id="rId70"/>
             </wp:docPr>
             <wp:cNvGraphicFramePr>
               <a:graphicFrameLocks xmlns:a="http://schemas.openxmlformats.org/drawingml/2006/main" noChangeAspect="1"/>
@@ -34814,14 +35356,14 @@
                 <pic:pic xmlns:pic="http://schemas.openxmlformats.org/drawingml/2006/picture">
                   <pic:nvPicPr>
                     <pic:cNvPr id="0" name="Picture 68" descr="image">
-                      <a:hlinkClick r:id="rId71"/>
+                      <a:hlinkClick r:id="rId70"/>
                     </pic:cNvPr>
                     <pic:cNvPicPr>
                       <a:picLocks noChangeAspect="1" noChangeArrowheads="1"/>
                     </pic:cNvPicPr>
                   </pic:nvPicPr>
                   <pic:blipFill>
-                    <a:blip r:embed="rId72">
+                    <a:blip r:embed="rId71">
                       <a:extLst>
                         <a:ext uri="{28A0092B-C50C-407E-A947-70E740481C1C}">
                           <a14:useLocalDpi xmlns:a14="http://schemas.microsoft.com/office/drawing/2010/main" val="0"/>
@@ -34964,7 +35506,7 @@
             <wp:extent cx="190500" cy="190500"/>
             <wp:effectExtent l="0" t="0" r="0" b="0"/>
             <wp:docPr id="5" name="图片 5" descr="复制代码">
-              <a:hlinkClick xmlns:a="http://schemas.openxmlformats.org/drawingml/2006/main" r:id="rId13" tooltip="&quot;复制代码&quot;"/>
+              <a:hlinkClick xmlns:a="http://schemas.openxmlformats.org/drawingml/2006/main" r:id="rId12" tooltip="&quot;复制代码&quot;"/>
             </wp:docPr>
             <wp:cNvGraphicFramePr>
               <a:graphicFrameLocks xmlns:a="http://schemas.openxmlformats.org/drawingml/2006/main" noChangeAspect="1"/>
@@ -34974,14 +35516,14 @@
                 <pic:pic xmlns:pic="http://schemas.openxmlformats.org/drawingml/2006/picture">
                   <pic:nvPicPr>
                     <pic:cNvPr id="0" name="Picture 69" descr="复制代码">
-                      <a:hlinkClick r:id="rId13" tooltip="&quot;复制代码&quot;"/>
+                      <a:hlinkClick r:id="rId12" tooltip="&quot;复制代码&quot;"/>
                     </pic:cNvPr>
                     <pic:cNvPicPr>
                       <a:picLocks noChangeAspect="1" noChangeArrowheads="1"/>
                     </pic:cNvPicPr>
                   </pic:nvPicPr>
                   <pic:blipFill>
-                    <a:blip r:embed="rId14">
+                    <a:blip r:embed="rId13">
                       <a:extLst>
                         <a:ext uri="{28A0092B-C50C-407E-A947-70E740481C1C}">
                           <a14:useLocalDpi xmlns:a14="http://schemas.microsoft.com/office/drawing/2010/main" val="0"/>
@@ -35841,8 +36383,21 @@
           <w:szCs w:val="24"/>
           <w:shd w:val="clear" w:color="auto" w:fill="F5F5F5"/>
         </w:rPr>
-        <w:t xml:space="preserve"> skyblue</w:t>
-      </w:r>
+        <w:t xml:space="preserve"> </w:t>
+      </w:r>
+      <w:proofErr w:type="spellStart"/>
+      <w:r>
+        <w:rPr>
+          <w:rFonts w:ascii="宋体" w:eastAsia="宋体" w:hAnsi="宋体" w:cs="宋体"/>
+          <w:color w:val="0000FF"/>
+          <w:kern w:val="0"/>
+          <w:sz w:val="24"/>
+          <w:szCs w:val="24"/>
+          <w:shd w:val="clear" w:color="auto" w:fill="F5F5F5"/>
+        </w:rPr>
+        <w:t>skyblue</w:t>
+      </w:r>
+      <w:proofErr w:type="spellEnd"/>
       <w:r>
         <w:rPr>
           <w:rFonts w:ascii="宋体" w:eastAsia="宋体" w:hAnsi="宋体" w:cs="宋体"/>
@@ -37397,7 +37952,7 @@
             <wp:extent cx="190500" cy="190500"/>
             <wp:effectExtent l="0" t="0" r="0" b="0"/>
             <wp:docPr id="4" name="图片 4" descr="复制代码">
-              <a:hlinkClick xmlns:a="http://schemas.openxmlformats.org/drawingml/2006/main" r:id="rId13" tooltip="&quot;复制代码&quot;"/>
+              <a:hlinkClick xmlns:a="http://schemas.openxmlformats.org/drawingml/2006/main" r:id="rId12" tooltip="&quot;复制代码&quot;"/>
             </wp:docPr>
             <wp:cNvGraphicFramePr>
               <a:graphicFrameLocks xmlns:a="http://schemas.openxmlformats.org/drawingml/2006/main" noChangeAspect="1"/>
@@ -37407,14 +37962,14 @@
                 <pic:pic xmlns:pic="http://schemas.openxmlformats.org/drawingml/2006/picture">
                   <pic:nvPicPr>
                     <pic:cNvPr id="0" name="Picture 70" descr="复制代码">
-                      <a:hlinkClick r:id="rId13" tooltip="&quot;复制代码&quot;"/>
+                      <a:hlinkClick r:id="rId12" tooltip="&quot;复制代码&quot;"/>
                     </pic:cNvPr>
                     <pic:cNvPicPr>
                       <a:picLocks noChangeAspect="1" noChangeArrowheads="1"/>
                     </pic:cNvPicPr>
                   </pic:nvPicPr>
                   <pic:blipFill>
-                    <a:blip r:embed="rId14">
+                    <a:blip r:embed="rId13">
                       <a:extLst>
                         <a:ext uri="{28A0092B-C50C-407E-A947-70E740481C1C}">
                           <a14:useLocalDpi xmlns:a14="http://schemas.microsoft.com/office/drawing/2010/main" val="0"/>
